--- a/Салих Кесаджи/Защита.docx
+++ b/Салих Кесаджи/Защита.docx
@@ -1,46 +1,120 @@
 
 <file path=word/document.xml><?xml version="1.0" encoding="utf-8"?>
-<w:document xmlns:wpc="http://schemas.microsoft.com/office/word/2010/wordprocessingCanvas" xmlns:cx="http://schemas.microsoft.com/office/drawing/2014/chartex" xmlns:cx1="http://schemas.microsoft.com/office/drawing/2015/9/8/chartex" xmlns:cx2="http://schemas.microsoft.com/office/drawing/2015/10/21/chartex" xmlns:cx3="http://schemas.microsoft.com/office/drawing/2016/5/9/chartex" xmlns:cx4="http://schemas.microsoft.com/office/drawing/2016/5/10/chartex" xmlns:cx5="http://schemas.microsoft.com/office/drawing/2016/5/11/chartex" xmlns:cx6="http://schemas.microsoft.com/office/drawing/2016/5/12/chartex" xmlns:cx7="http://schemas.microsoft.com/office/drawing/2016/5/13/chartex" xmlns:cx8="http://schemas.microsoft.com/office/drawing/2016/5/14/chartex" xmlns:mc="http://schemas.openxmlformats.org/markup-compatibility/2006" xmlns:aink="http://schemas.microsoft.com/office/drawing/2016/ink" xmlns:am3d="http://schemas.microsoft.com/office/drawing/2017/model3d" xmlns:o="urn:schemas-microsoft-com:office:office" xmlns:oel="http://schemas.microsoft.com/office/2019/extlst" xmlns:r="http://schemas.openxmlformats.org/officeDocument/2006/relationships" xmlns:m="http://schemas.openxmlformats.org/officeDocument/2006/math" xmlns:v="urn:schemas-microsoft-com:vml" xmlns:wp14="http://schemas.microsoft.com/office/word/2010/wordprocessingDrawing" xmlns:wp="http://schemas.openxmlformats.org/drawingml/2006/wordprocessingDrawing" xmlns:w10="urn:schemas-microsoft-com:office:word" xmlns:w="http://schemas.openxmlformats.org/wordprocessingml/2006/main" xmlns:w14="http://schemas.microsoft.com/office/word/2010/wordml" xmlns:w15="http://schemas.microsoft.com/office/word/2012/wordml" xmlns:w16cex="http://schemas.microsoft.com/office/word/2018/wordml/cex" xmlns:w16cid="http://schemas.microsoft.com/office/word/2016/wordml/cid" xmlns:w16="http://schemas.microsoft.com/office/word/2018/wordml" xmlns:w16sdtdh="http://schemas.microsoft.com/office/word/2020/wordml/sdtdatahash" xmlns:w16se="http://schemas.microsoft.com/office/word/2015/wordml/symex" xmlns:wpg="http://schemas.microsoft.com/office/word/2010/wordprocessingGroup" xmlns:wpi="http://schemas.microsoft.com/office/word/2010/wordprocessingInk" xmlns:wne="http://schemas.microsoft.com/office/word/2006/wordml" xmlns:wps="http://schemas.microsoft.com/office/word/2010/wordprocessingShape" mc:Ignorable="w14 w15 w16se w16cid w16 w16cex w16sdtdh wp14">
+<w:document xmlns:wpc="http://schemas.microsoft.com/office/word/2010/wordprocessingCanvas" xmlns:mc="http://schemas.openxmlformats.org/markup-compatibility/2006" xmlns:o="urn:schemas-microsoft-com:office:office" xmlns:r="http://schemas.openxmlformats.org/officeDocument/2006/relationships" xmlns:m="http://schemas.openxmlformats.org/officeDocument/2006/math" xmlns:v="urn:schemas-microsoft-com:vml" xmlns:wp14="http://schemas.microsoft.com/office/word/2010/wordprocessingDrawing" xmlns:wp="http://schemas.openxmlformats.org/drawingml/2006/wordprocessingDrawing" xmlns:w10="urn:schemas-microsoft-com:office:word" xmlns:w="http://schemas.openxmlformats.org/wordprocessingml/2006/main" xmlns:w14="http://schemas.microsoft.com/office/word/2010/wordml" xmlns:w15="http://schemas.microsoft.com/office/word/2012/wordml" xmlns:wpg="http://schemas.microsoft.com/office/word/2010/wordprocessingGroup" xmlns:wpi="http://schemas.microsoft.com/office/word/2010/wordprocessingInk" xmlns:wne="http://schemas.microsoft.com/office/word/2006/wordml" xmlns:wps="http://schemas.microsoft.com/office/word/2010/wordprocessingShape" mc:Ignorable="w14 w15 wp14">
   <w:body>
     <w:p>
       <w:pPr>
-        <w:pStyle w:val="a0"/>
-        <w:jc w:val="center"/>
+        <w:pStyle w:val="a1"/>
       </w:pPr>
       <w:r>
         <w:t>Резюме</w:t>
       </w:r>
     </w:p>
     <w:p>
-      <w:r>
-        <w:t>Имам</w:t>
-      </w:r>
-      <w:r>
-        <w:t>е</w:t>
-      </w:r>
-      <w:r>
-        <w:t xml:space="preserve"> </w:t>
-      </w:r>
-      <w:r>
-        <w:t xml:space="preserve">няколко съученика които </w:t>
-      </w:r>
-      <w:r>
-        <w:t>имат</w:t>
-      </w:r>
-      <w:r>
-        <w:t xml:space="preserve"> за</w:t>
-      </w:r>
-      <w:r>
-        <w:t xml:space="preserve"> </w:t>
-      </w:r>
-      <w:r>
-        <w:t xml:space="preserve">задача </w:t>
-      </w:r>
-      <w:r>
-        <w:t xml:space="preserve">да </w:t>
-      </w:r>
-      <w:r>
-        <w:t xml:space="preserve"> правят </w:t>
+      <w:pPr>
+        <w:pStyle w:val="a"/>
+      </w:pPr>
+      <w:r>
+        <w:t>Представяне</w:t>
+      </w:r>
+    </w:p>
+    <w:p>
+      <w:pPr>
+        <w:rPr>
+          <w:rStyle w:val="ae"/>
+        </w:rPr>
+      </w:pPr>
+      <w:r>
+        <w:rPr>
+          <w:rStyle w:val="ae"/>
+        </w:rPr>
+        <w:t>Н</w:t>
+      </w:r>
+      <w:r>
+        <w:rPr>
+          <w:rStyle w:val="ae"/>
+        </w:rPr>
+        <w:t>ачален слайд с темата</w:t>
+      </w:r>
+    </w:p>
+    <w:p>
+      <w:r>
+        <w:t>Уважаема комисия, Уважаема г-жо Директор, уважаеми гости (</w:t>
+      </w:r>
+      <w:r>
+        <w:rPr>
+          <w:rStyle w:val="ae"/>
+        </w:rPr>
+        <w:t>ако има такива</w:t>
+      </w:r>
+      <w:r>
+        <w:rPr>
+          <w:rStyle w:val="ae"/>
+        </w:rPr>
+        <w:t>/ или поименно – ако е един конкретен гост</w:t>
+      </w:r>
+      <w:r>
+        <w:t>)</w:t>
+      </w:r>
+    </w:p>
+    <w:p>
+      <w:r>
+        <w:t>Аз съм …..</w:t>
+      </w:r>
+    </w:p>
+    <w:p>
+      <w:r>
+        <w:t>Темата на моят дипломен проект е …</w:t>
+      </w:r>
+    </w:p>
+    <w:p>
+      <w:r>
+        <w:t xml:space="preserve">Изработването на уеб-сайтове е съществена част от </w:t>
+      </w:r>
+      <w:r>
+        <w:t xml:space="preserve">обучението по приложно програмиране. За целта често използваме езика </w:t>
+      </w:r>
+      <w:r>
+        <w:rPr>
+          <w:lang w:val="en-US"/>
+        </w:rPr>
+        <w:t xml:space="preserve">Python и </w:t>
+      </w:r>
+      <w:r>
+        <w:t xml:space="preserve">фреймурка </w:t>
+      </w:r>
+      <w:r>
+        <w:rPr>
+          <w:lang w:val="en-US"/>
+        </w:rPr>
+        <w:t>Django.</w:t>
+      </w:r>
+      <w:r>
+        <w:t xml:space="preserve"> </w:t>
+      </w:r>
+      <w:r>
+        <w:t>Е</w:t>
+      </w:r>
+      <w:r>
+        <w:t xml:space="preserve">дна </w:t>
+      </w:r>
+      <w:r>
+        <w:t>голяма</w:t>
+      </w:r>
+      <w:r>
+        <w:t xml:space="preserve"> част от дипломните проекти на моите</w:t>
+      </w:r>
+      <w:r>
+        <w:t xml:space="preserve"> съучени</w:t>
+      </w:r>
+      <w:r>
+        <w:t>ци</w:t>
+      </w:r>
+      <w:r>
+        <w:t xml:space="preserve"> </w:t>
+      </w:r>
+      <w:r>
+        <w:t xml:space="preserve">също са </w:t>
       </w:r>
       <w:r>
         <w:rPr>
@@ -58,25 +132,76 @@
         <w:t>и</w:t>
       </w:r>
       <w:r>
-        <w:t>ли още сайтове</w:t>
-      </w:r>
-      <w:r>
-        <w:t xml:space="preserve"> </w:t>
-      </w:r>
-      <w:r>
-        <w:t xml:space="preserve">и трябва </w:t>
-      </w:r>
-      <w:r>
-        <w:t>да имат достъп до проектите си извън училище</w:t>
-      </w:r>
-      <w:r>
-        <w:t xml:space="preserve"> и някъде трябва да бъдат качени.</w:t>
-      </w:r>
-      <w:r>
-        <w:t>. З</w:t>
-      </w:r>
-      <w:r>
-        <w:t>атова моята задача е да направ</w:t>
+        <w:t xml:space="preserve">ли </w:t>
+      </w:r>
+      <w:r>
+        <w:rPr>
+          <w:lang w:val="en-US"/>
+        </w:rPr>
+        <w:t>HTML</w:t>
+      </w:r>
+      <w:r>
+        <w:t xml:space="preserve"> сайтове</w:t>
+      </w:r>
+      <w:r>
+        <w:rPr>
+          <w:lang w:val="en-US"/>
+        </w:rPr>
+        <w:t xml:space="preserve">. </w:t>
+      </w:r>
+      <w:r>
+        <w:t>Добре би било</w:t>
+      </w:r>
+      <w:r>
+        <w:t xml:space="preserve"> </w:t>
+      </w:r>
+      <w:r>
+        <w:t xml:space="preserve">учениците да </w:t>
+      </w:r>
+      <w:r>
+        <w:t>има</w:t>
+      </w:r>
+      <w:r>
+        <w:t>т</w:t>
+      </w:r>
+      <w:r>
+        <w:t xml:space="preserve"> достъп до проектите си </w:t>
+      </w:r>
+      <w:r>
+        <w:t xml:space="preserve">както в рамките на </w:t>
+      </w:r>
+      <w:r>
+        <w:t>училище</w:t>
+      </w:r>
+      <w:r>
+        <w:t xml:space="preserve">то, така </w:t>
+      </w:r>
+      <w:r>
+        <w:t xml:space="preserve">и </w:t>
+      </w:r>
+      <w:r>
+        <w:t>извън него. За целта тези проекти</w:t>
+      </w:r>
+      <w:r>
+        <w:t xml:space="preserve"> някъде трябва да бъдат </w:t>
+      </w:r>
+      <w:r>
+        <w:t>качени</w:t>
+      </w:r>
+      <w:r>
+        <w:t>.</w:t>
+      </w:r>
+      <w:r>
+        <w:t xml:space="preserve"> Е, това е </w:t>
+      </w:r>
+      <w:r>
+        <w:t xml:space="preserve">моята задача </w:t>
+      </w:r>
+      <w:r>
+        <w:t xml:space="preserve">- </w:t>
+      </w:r>
+      <w:r>
+        <w:t xml:space="preserve"> да направ</w:t>
       </w:r>
       <w:r>
         <w:t xml:space="preserve">я </w:t>
@@ -97,27 +222,59 @@
         <w:t xml:space="preserve"> </w:t>
       </w:r>
       <w:r>
-        <w:t>А и без това училището няма такъв.</w:t>
-      </w:r>
-    </w:p>
-    <w:p>
-      <w:r>
-        <w:t>За да ви демонстрирам и</w:t>
-      </w:r>
-      <w:r>
-        <w:rPr>
-          <w:lang w:val="en-US"/>
-        </w:rPr>
-        <w:t xml:space="preserve"> </w:t>
-      </w:r>
-      <w:r>
-        <w:t xml:space="preserve">да </w:t>
-      </w:r>
-      <w:r>
-        <w:t xml:space="preserve"> разберете за уеб сървърите нека се потопим в света на уеб сървърите.</w:t>
-      </w:r>
-    </w:p>
-    <w:p>
+        <w:t xml:space="preserve">До сега в </w:t>
+      </w:r>
+      <w:r>
+        <w:t>училището няма</w:t>
+      </w:r>
+      <w:r>
+        <w:t>ше</w:t>
+      </w:r>
+      <w:r>
+        <w:t xml:space="preserve"> такъв.</w:t>
+      </w:r>
+    </w:p>
+    <w:p>
+      <w:r>
+        <w:t>Н</w:t>
+      </w:r>
+      <w:r>
+        <w:t xml:space="preserve">ека </w:t>
+      </w:r>
+      <w:r>
+        <w:t xml:space="preserve">сега </w:t>
+      </w:r>
+      <w:r>
+        <w:t>се потопим в света на уеб сървърите.</w:t>
+      </w:r>
+    </w:p>
+    <w:p>
+      <w:pPr>
+        <w:rPr>
+          <w:rStyle w:val="ae"/>
+        </w:rPr>
+      </w:pPr>
+      <w:r>
+        <w:rPr>
+          <w:rStyle w:val="ae"/>
+        </w:rPr>
+        <w:t>Сменям слайда</w:t>
+      </w:r>
+    </w:p>
+    <w:p>
+      <w:pPr>
+        <w:pStyle w:val="a"/>
+      </w:pPr>
+      <w:r>
+        <w:t>Що е сървър</w:t>
+      </w:r>
+    </w:p>
+    <w:p>
+      <w:pPr>
+        <w:rPr>
+          <w:bCs/>
+        </w:rPr>
+      </w:pPr>
       <w:r>
         <w:t>У</w:t>
       </w:r>
@@ -125,64 +282,218 @@
         <w:t>еб сървър</w:t>
       </w:r>
       <w:r>
-        <w:t xml:space="preserve">а каро термин </w:t>
+        <w:t>а ка</w:t>
+      </w:r>
+      <w:r>
+        <w:t>т</w:t>
+      </w:r>
+      <w:r>
+        <w:t xml:space="preserve">о термин </w:t>
       </w:r>
       <w:r>
         <w:t> може да се отнася до хардуер</w:t>
       </w:r>
       <w:r>
+        <w:t>(</w:t>
+      </w:r>
+      <w:r>
+        <w:rPr>
+          <w:rStyle w:val="ae"/>
+        </w:rPr>
+        <w:t>анимация</w:t>
+      </w:r>
+      <w:r>
+        <w:t>)</w:t>
+      </w:r>
+      <w:r>
         <w:t>,</w:t>
       </w:r>
       <w:r>
         <w:t xml:space="preserve"> софтуе</w:t>
       </w:r>
       <w:r>
-        <w:t>р, или и двете</w:t>
+        <w:t>р</w:t>
+      </w:r>
+      <w:r>
+        <w:t>(</w:t>
+      </w:r>
+      <w:r>
+        <w:rPr>
+          <w:rStyle w:val="ae"/>
+        </w:rPr>
+        <w:t>анимация</w:t>
+      </w:r>
+      <w:r>
+        <w:t>)</w:t>
+      </w:r>
+      <w:r>
+        <w:t>, или и двете</w:t>
+      </w:r>
+      <w:r>
+        <w:t>(</w:t>
+      </w:r>
+      <w:r>
+        <w:rPr>
+          <w:rStyle w:val="ae"/>
+        </w:rPr>
+        <w:t>анимация</w:t>
+      </w:r>
+      <w:r>
+        <w:t>)</w:t>
+      </w:r>
+      <w:r>
+        <w:t xml:space="preserve"> - </w:t>
+      </w:r>
+      <w:r>
+        <w:t xml:space="preserve"> </w:t>
+      </w:r>
+      <w:r>
+        <w:t>к</w:t>
+      </w:r>
+      <w:r>
+        <w:t xml:space="preserve">акто е в </w:t>
+      </w:r>
+      <w:r>
+        <w:t>конкретния случай</w:t>
       </w:r>
       <w:r>
         <w:t>.</w:t>
       </w:r>
       <w:r>
-        <w:t xml:space="preserve"> Както е в нашата обстановка.</w:t>
-      </w:r>
-      <w:r>
         <w:rPr>
           <w:bCs/>
         </w:rPr>
         <w:t xml:space="preserve"> </w:t>
       </w:r>
-      <w:r>
-        <w:t>От страна на хардуера, уеб сървърът е компютър, който съхранява софтуера</w:t>
-      </w:r>
-      <w:r>
-        <w:t xml:space="preserve"> на уеб сървъра и компонентните</w:t>
-      </w:r>
-      <w:r>
-        <w:t xml:space="preserve"> </w:t>
-      </w:r>
-      <w:r>
-        <w:t>файлове на уебсайта (например HTML документи, изображения, CSS таблици със стилове и JavaScript файлове).</w:t>
-      </w:r>
-      <w:r>
-        <w:t xml:space="preserve"> </w:t>
-      </w:r>
-      <w:r>
-        <w:t>От страна на софтуера уеб сървърът включва няколко части, които контролират как уеб потребителите имат достъп до хоствани файлове. Като минимум това е HTTP сървър . HTTP сървърът е софтуер, който разбира URL адреси (уеб адреси) и HTTP (протоколът, който вашият браузър използва за преглед на уеб страници). HTTP сървърът може да бъде достъпен чрез имената на домейни на уебсайтовете, които съхранява</w:t>
-      </w:r>
-      <w:r>
-        <w:t>.</w:t>
-      </w:r>
-      <w:r>
-        <w:t xml:space="preserve"> </w:t>
-      </w:r>
-      <w:r>
-        <w:t>Т</w:t>
-      </w:r>
-      <w:r>
-        <w:t>ой доставя съдържанието на тези хоствани уебсайтове до устройството на крайния потребител.</w:t>
-      </w:r>
-      <w:r>
-        <w:t xml:space="preserve"> </w:t>
+    </w:p>
+    <w:p>
+      <w:r>
+        <w:t xml:space="preserve">От страна на хардуера, уеб сървърът е компютър, </w:t>
+      </w:r>
+      <w:r>
+        <w:t xml:space="preserve">на </w:t>
+      </w:r>
+      <w:r>
+        <w:t xml:space="preserve">който </w:t>
+      </w:r>
+      <w:r>
+        <w:t xml:space="preserve">е инсталиран </w:t>
+      </w:r>
+      <w:r>
+        <w:t>софтуер</w:t>
+      </w:r>
+      <w:r>
+        <w:t xml:space="preserve"> </w:t>
+      </w:r>
+      <w:r>
+        <w:t>з</w:t>
+      </w:r>
+      <w:r>
+        <w:t xml:space="preserve">а уеб сървъра и </w:t>
+      </w:r>
+      <w:r>
+        <w:t xml:space="preserve">се съхраняват </w:t>
+      </w:r>
+      <w:r>
+        <w:t>компонентните</w:t>
+      </w:r>
+      <w:r>
+        <w:t xml:space="preserve"> </w:t>
+      </w:r>
+      <w:r>
+        <w:t>файлове на уебсайт</w:t>
+      </w:r>
+      <w:r>
+        <w:t>ове</w:t>
+      </w:r>
+      <w:r>
+        <w:t xml:space="preserve"> (например HTML документи, изображения, CSS таблици със стилове и JavaScript файлове).</w:t>
+      </w:r>
+      <w:r>
+        <w:t xml:space="preserve"> </w:t>
+      </w:r>
+    </w:p>
+    <w:p>
+      <w:r>
+        <w:t>От страна на софтуера</w:t>
+      </w:r>
+      <w:r>
+        <w:t>,</w:t>
+      </w:r>
+      <w:r>
+        <w:t xml:space="preserve"> уеб сървърът включва няколко </w:t>
+      </w:r>
+      <w:r>
+        <w:t>компонента</w:t>
+      </w:r>
+      <w:r>
+        <w:t xml:space="preserve">, които контролират как уеб потребителите </w:t>
+      </w:r>
+      <w:r>
+        <w:t>получават</w:t>
+      </w:r>
+      <w:r>
+        <w:t xml:space="preserve"> достъп до хоствани</w:t>
+      </w:r>
+      <w:r>
+        <w:t>те</w:t>
+      </w:r>
+      <w:r>
+        <w:t xml:space="preserve"> файлове. Като минимум това е HTTP сървър . HTTP сървърът е софтуер, който </w:t>
+      </w:r>
+      <w:r>
+        <w:t>приема</w:t>
+      </w:r>
+      <w:r>
+        <w:t xml:space="preserve"> URL </w:t>
+      </w:r>
+      <w:r>
+        <w:t>записи</w:t>
+      </w:r>
+      <w:r>
+        <w:t xml:space="preserve"> (уеб адреси) </w:t>
+      </w:r>
+      <w:r>
+        <w:t>използвайки</w:t>
+      </w:r>
+      <w:r>
+        <w:t> HTTP (протоколът, който вашият браузър използва за преглед на уеб страници). </w:t>
+      </w:r>
+      <w:r>
+        <w:t xml:space="preserve"> </w:t>
+      </w:r>
+    </w:p>
+    <w:p>
+      <w:pPr>
+        <w:rPr>
+          <w:rStyle w:val="ae"/>
+        </w:rPr>
+      </w:pPr>
+      <w:r>
+        <w:rPr>
+          <w:rStyle w:val="ae"/>
+        </w:rPr>
+        <w:t>Сменям слайда</w:t>
+      </w:r>
+    </w:p>
+    <w:p>
+      <w:pPr>
+        <w:pStyle w:val="a"/>
+      </w:pPr>
+      <w:r>
+        <w:rPr>
+          <w:lang w:val="en-US"/>
+        </w:rPr>
+        <w:t xml:space="preserve">HTTP, </w:t>
+      </w:r>
+      <w:r>
+        <w:t xml:space="preserve">Домейни и </w:t>
+      </w:r>
+      <w:r>
+        <w:rPr>
+          <w:lang w:val="en-US"/>
+        </w:rPr>
+        <w:t>URL</w:t>
       </w:r>
     </w:p>
     <w:p>
@@ -193,19 +504,49 @@
         </w:rPr>
       </w:pPr>
       <w:r>
-        <w:t>Софтуерът на уеб сървъра е достъпен чрез имената на домейни на уебсайтовете и осигурява доставката на съдържанието на сайта до искащия потребител. Софтуерната страна също се състои от няколко компонента, с поне HTTP сървър. HTTP сървърът може да разбира HTTP и </w:t>
-      </w:r>
-      <w:r>
-        <w:rPr>
-          <w:lang w:val="en-US"/>
-        </w:rPr>
-        <w:t>URL</w:t>
-      </w:r>
-      <w:r>
-        <w:t xml:space="preserve"> </w:t>
-      </w:r>
-      <w:r>
-        <w:t>адреси</w:t>
+        <w:t xml:space="preserve">Всеки </w:t>
+      </w:r>
+      <w:r>
+        <w:t>уеб сървър</w:t>
+      </w:r>
+      <w:r>
+        <w:t xml:space="preserve"> смело може да бъде наречен още</w:t>
+      </w:r>
+      <w:r>
+        <w:t xml:space="preserve"> HTTP сървър. HTTP</w:t>
+      </w:r>
+      <w:r>
+        <w:t xml:space="preserve"> е протокол, който прави възможен света на Интернет (</w:t>
+      </w:r>
+      <w:r>
+        <w:rPr>
+          <w:rStyle w:val="ae"/>
+        </w:rPr>
+        <w:t>Интернет с голяма буква</w:t>
+      </w:r>
+      <w:r>
+        <w:t>).</w:t>
+      </w:r>
+      <w:r>
+        <w:t xml:space="preserve"> </w:t>
+      </w:r>
+      <w:r>
+        <w:t>С</w:t>
+      </w:r>
+      <w:r>
+        <w:t xml:space="preserve">ървърът </w:t>
+      </w:r>
+      <w:r>
+        <w:t>„</w:t>
+      </w:r>
+      <w:r>
+        <w:t>разбира</w:t>
+      </w:r>
+      <w:r>
+        <w:t>“</w:t>
+      </w:r>
+      <w:r>
+        <w:t xml:space="preserve"> HTTP</w:t>
       </w:r>
       <w:r>
         <w:t xml:space="preserve">. </w:t>
@@ -226,16 +567,7 @@
         <w:rPr>
           <w:lang w:val="en-US"/>
         </w:rPr>
-        <w:t>Chr</w:t>
-      </w:r>
-      <w:r>
-        <w:t>о</w:t>
-      </w:r>
-      <w:r>
-        <w:rPr>
-          <w:lang w:val="en-US"/>
-        </w:rPr>
-        <w:t>me</w:t>
+        <w:t>Chrоme</w:t>
       </w:r>
       <w:r>
         <w:t xml:space="preserve"> или </w:t>
@@ -256,13 +588,35 @@
         <w:t>Edge</w:t>
       </w:r>
       <w:r>
-        <w:t>, се нуждае от файл, който се хоства на уеб сървър, браузърът ще поиска файла чрез HTTP</w:t>
-      </w:r>
-      <w:r>
-        <w:t xml:space="preserve"> </w:t>
-      </w:r>
-      <w:r>
-        <w:t>заявка. Когато заявката бъде получена от уеб сървъра, HTTP сървърът ще приеме заявката, ще намери съдържанието и ще го изпрати обратно към браузъра чрез HTTP.</w:t>
+        <w:t xml:space="preserve">, се нуждае от файл, който се хоства на уеб сървър, браузърът ще </w:t>
+      </w:r>
+      <w:r>
+        <w:t xml:space="preserve">го </w:t>
+      </w:r>
+      <w:r>
+        <w:t>поиска чрез HTTP</w:t>
+      </w:r>
+      <w:r>
+        <w:t xml:space="preserve"> </w:t>
+      </w:r>
+      <w:r>
+        <w:t xml:space="preserve">заявка. Когато заявката </w:t>
+      </w:r>
+      <w:r>
+        <w:lastRenderedPageBreak/>
+        <w:t xml:space="preserve">бъде получена </w:t>
+      </w:r>
+      <w:r>
+        <w:t xml:space="preserve">и обработена </w:t>
+      </w:r>
+      <w:r>
+        <w:t xml:space="preserve">от уеб сървъра, </w:t>
+      </w:r>
+      <w:r>
+        <w:t>той</w:t>
+      </w:r>
+      <w:r>
+        <w:t xml:space="preserve"> ще намери съдържанието и ще го изпрати обратно към браузъра чрез HTTP.</w:t>
       </w:r>
       <w:r>
         <w:rPr>
@@ -271,137 +625,6 @@
         </w:rPr>
         <w:t xml:space="preserve"> </w:t>
       </w:r>
-      <w:r>
-        <w:t>По-конкретно, когато браузър поиска страница от уеб сървър, процесът ще следва поредица от стъпки. Първо, потребителя ще посочи URL</w:t>
-      </w:r>
-      <w:r>
-        <w:t xml:space="preserve"> </w:t>
-      </w:r>
-      <w:r>
-        <w:t>(</w:t>
-      </w:r>
-      <w:r>
-        <w:t>е адресът на ресурс</w:t>
-      </w:r>
-      <w:r>
-        <w:t>и</w:t>
-      </w:r>
-      <w:r>
-        <w:t xml:space="preserve"> в интернет</w:t>
-      </w:r>
-      <w:r>
-        <w:t>, който</w:t>
-      </w:r>
-      <w:r>
-        <w:t xml:space="preserve"> показва местоположението на ресурса, както и протокола, използван за достъп до него</w:t>
-      </w:r>
-      <w:r>
-        <w:t>.)</w:t>
-      </w:r>
-      <w:r>
-        <w:t xml:space="preserve"> в адресната лента на уеб браузъра. След това уеб браузърът ще получи IP адреса на името на домейна</w:t>
-      </w:r>
-      <w:r>
-        <w:t xml:space="preserve"> </w:t>
-      </w:r>
-      <w:r>
-        <w:t>чрез превод на URL чрез </w:t>
-      </w:r>
-      <w:r>
-        <w:rPr>
-          <w:lang w:val="en-US"/>
-        </w:rPr>
-        <w:t>DNS</w:t>
-      </w:r>
-      <w:r>
-        <w:t> </w:t>
-      </w:r>
-      <w:r>
-        <w:rPr>
-          <w:color w:val="auto"/>
-        </w:rPr>
-        <w:t>(</w:t>
-      </w:r>
-      <w:r>
-        <w:rPr>
-          <w:color w:val="auto"/>
-        </w:rPr>
-        <w:t xml:space="preserve">Това е система за имена на домейни и съответно техните ипита. В нея има записи като сайта на училището и неговия </w:t>
-      </w:r>
-      <w:r>
-        <w:rPr>
-          <w:color w:val="auto"/>
-          <w:lang w:val="en-US"/>
-        </w:rPr>
-        <w:t xml:space="preserve">IP </w:t>
-      </w:r>
-      <w:r>
-        <w:rPr>
-          <w:color w:val="auto"/>
-        </w:rPr>
-        <w:t>адрес)</w:t>
-      </w:r>
-      <w:r>
-        <w:t>.</w:t>
-      </w:r>
-      <w:r>
-        <w:t>Това ще доведе браузъра до уеб сървър.</w:t>
-      </w:r>
-      <w:r>
-        <w:t xml:space="preserve"> И </w:t>
-      </w:r>
-      <w:r>
-        <w:rPr>
-          <w:lang w:val="en-US"/>
-        </w:rPr>
-        <w:t xml:space="preserve">HTTP </w:t>
-      </w:r>
-      <w:r>
-        <w:t xml:space="preserve">сървъра дава като заявка търсения от нас файл, а </w:t>
-      </w:r>
-      <w:r>
-        <w:rPr>
-          <w:lang w:val="en-US"/>
-        </w:rPr>
-        <w:t xml:space="preserve">web </w:t>
-      </w:r>
-      <w:r>
-        <w:t xml:space="preserve">сървъра от своя страна го търси и ако го намери го връща на </w:t>
-      </w:r>
-      <w:r>
-        <w:rPr>
-          <w:lang w:val="en-US"/>
-        </w:rPr>
-        <w:t xml:space="preserve">web </w:t>
-      </w:r>
-      <w:r>
-        <w:t xml:space="preserve">браузера като отговор. С помощта на </w:t>
-      </w:r>
-      <w:r>
-        <w:rPr>
-          <w:lang w:val="en-US"/>
-        </w:rPr>
-        <w:t>HTTP</w:t>
-      </w:r>
-      <w:r>
-        <w:t xml:space="preserve"> протоколът браузерът визуализира файла желан от потребителят. Ако не може да го намери връща отговор грешка 404.</w:t>
-      </w:r>
-    </w:p>
-    <w:p>
-      <w:r>
-        <w:t>След като разбрахме какво означава и как работят уеб сървърите. Вече е време за изпълнение и на практическата част която е по интересна от теорията.</w:t>
-      </w:r>
-    </w:p>
-    <w:p>
-      <w:r>
-        <w:t xml:space="preserve">Както разбрахме имаме за работа от практическа гледна точка намирането на софтуер и хардуер за нашия училищен (уеб) сървър. От страна на хардуера, той е предоставен от училището. Виждате го в шкафа(тук посочвам кой е точно моя сървър). Междудругото тук не ни трябва кои знае какви параметри за уеб сървъра. </w:t>
-      </w:r>
-    </w:p>
-    <w:p>
-      <w:r>
-        <w:lastRenderedPageBreak/>
-        <w:t>В нашия случай достатъчно би било един домашен не използваем компютър с 4 мегабайта рам. Тук по сложната част е избора на софтуер.</w:t>
-      </w:r>
     </w:p>
     <w:p>
       <w:pPr>
@@ -411,15 +634,535 @@
         </w:rPr>
       </w:pPr>
       <w:r>
-        <w:t>Като за начало ни трябва операционна система както като на обикновен компютър.</w:t>
-      </w:r>
-      <w:r>
-        <w:t xml:space="preserve"> </w:t>
-      </w:r>
-      <w:r>
-        <w:t xml:space="preserve">Изборът на операционна система за уеб сървър в крайна сметка зависи от вашите специфични нужди и предпочитания </w:t>
-      </w:r>
-      <w:r>
+        <w:t>URL</w:t>
+      </w:r>
+      <w:r>
+        <w:t xml:space="preserve"> </w:t>
+      </w:r>
+      <w:r>
+        <w:t xml:space="preserve"> - унифициран локатор на ресурс </w:t>
+      </w:r>
+      <w:r>
+        <w:t>е</w:t>
+      </w:r>
+      <w:r>
+        <w:t>, просто казано,</w:t>
+      </w:r>
+      <w:r>
+        <w:t xml:space="preserve"> адресът на ресурс</w:t>
+      </w:r>
+      <w:r>
+        <w:t>и</w:t>
+      </w:r>
+      <w:r>
+        <w:t xml:space="preserve"> в интернет</w:t>
+      </w:r>
+      <w:r>
+        <w:t xml:space="preserve">. Това е стандартен формат за </w:t>
+      </w:r>
+      <w:r>
+        <w:rPr>
+          <w:lang w:val="en-US"/>
+        </w:rPr>
+        <w:t xml:space="preserve">HTTP </w:t>
+      </w:r>
+      <w:r>
+        <w:t>заявки, който</w:t>
+      </w:r>
+      <w:r>
+        <w:t xml:space="preserve"> </w:t>
+      </w:r>
+      <w:r>
+        <w:t>включва</w:t>
+      </w:r>
+      <w:r>
+        <w:t xml:space="preserve"> местоположението на ресурса, както и протокола, използван за достъп до него</w:t>
+      </w:r>
+      <w:r>
+        <w:t xml:space="preserve">. Местоположението от своя страна включва домейново име или </w:t>
+      </w:r>
+      <w:r>
+        <w:rPr>
+          <w:lang w:val="en-US"/>
+        </w:rPr>
+        <w:t xml:space="preserve">IP </w:t>
+      </w:r>
+      <w:r>
+        <w:t xml:space="preserve">адрес на </w:t>
+      </w:r>
+      <w:r>
+        <w:t>хостинг-домейна и описание на търсения ресурс – име на файл, път до него и параметри.</w:t>
+      </w:r>
+      <w:r>
+        <w:t xml:space="preserve"> </w:t>
+      </w:r>
+    </w:p>
+    <w:p>
+      <w:pPr>
+        <w:rPr>
+          <w:i/>
+          <w:iCs/>
+          <w:color w:val="4472C4" w:themeColor="accent1"/>
+        </w:rPr>
+      </w:pPr>
+      <w:r>
+        <w:rPr>
+          <w:rStyle w:val="ae"/>
+        </w:rPr>
+        <w:t>Сменям слайда</w:t>
+      </w:r>
+    </w:p>
+    <w:p>
+      <w:pPr>
+        <w:pStyle w:val="a"/>
+      </w:pPr>
+      <w:r>
+        <w:t>Заявки и комуникация</w:t>
+      </w:r>
+    </w:p>
+    <w:p>
+      <w:r>
+        <w:t>По-конкретно, когато браузър поиска страница от уеб сървър, процесът ще следва поредица от стъпки. </w:t>
+      </w:r>
+    </w:p>
+    <w:p>
+      <w:r>
+        <w:t>Първо, потребителя посоч</w:t>
+      </w:r>
+      <w:r>
+        <w:t>ва</w:t>
+      </w:r>
+      <w:r>
+        <w:t xml:space="preserve"> URL</w:t>
+      </w:r>
+      <w:r>
+        <w:t>.</w:t>
+      </w:r>
+      <w:r>
+        <w:t> След това уеб браузърът получ</w:t>
+      </w:r>
+      <w:r>
+        <w:t>ава</w:t>
+      </w:r>
+      <w:r>
+        <w:t xml:space="preserve"> IP адреса на домейна</w:t>
+      </w:r>
+      <w:r>
+        <w:t xml:space="preserve"> </w:t>
+      </w:r>
+      <w:r>
+        <w:t xml:space="preserve">според </w:t>
+      </w:r>
+      <w:r>
+        <w:t>името</w:t>
+      </w:r>
+      <w:r>
+        <w:t>,</w:t>
+      </w:r>
+      <w:r>
+        <w:t xml:space="preserve"> </w:t>
+      </w:r>
+      <w:r>
+        <w:t>зададен</w:t>
+      </w:r>
+      <w:r>
+        <w:t>о</w:t>
+      </w:r>
+      <w:r>
+        <w:t xml:space="preserve"> в </w:t>
+      </w:r>
+      <w:r>
+        <w:t xml:space="preserve">URL </w:t>
+      </w:r>
+      <w:r>
+        <w:t>посредством услугата</w:t>
+      </w:r>
+      <w:r>
+        <w:t xml:space="preserve"> </w:t>
+      </w:r>
+      <w:r>
+        <w:rPr>
+          <w:lang w:val="en-US"/>
+        </w:rPr>
+        <w:t>DNS</w:t>
+      </w:r>
+      <w:r>
+        <w:rPr>
+          <w:color w:val="auto"/>
+        </w:rPr>
+        <w:t xml:space="preserve">. </w:t>
+      </w:r>
+      <w:r>
+        <w:t xml:space="preserve">Това </w:t>
+      </w:r>
+      <w:r>
+        <w:t>пък</w:t>
+      </w:r>
+      <w:r>
+        <w:t xml:space="preserve"> </w:t>
+      </w:r>
+      <w:r>
+        <w:t>д</w:t>
+      </w:r>
+      <w:r>
+        <w:t>а</w:t>
+      </w:r>
+      <w:r>
+        <w:t>в</w:t>
+      </w:r>
+      <w:r>
+        <w:t xml:space="preserve">а възможност на </w:t>
+      </w:r>
+      <w:r>
+        <w:t>браузъра д</w:t>
+      </w:r>
+      <w:r>
+        <w:t>а адресира правилно своята заявка</w:t>
+      </w:r>
+      <w:r>
+        <w:t xml:space="preserve">, а </w:t>
+      </w:r>
+      <w:r>
+        <w:rPr>
+          <w:lang w:val="en-US"/>
+        </w:rPr>
+        <w:t xml:space="preserve">web </w:t>
+      </w:r>
+      <w:r>
+        <w:t xml:space="preserve">сървъра от своя страна </w:t>
+      </w:r>
+      <w:r>
+        <w:t xml:space="preserve">да я обработи </w:t>
+      </w:r>
+      <w:r>
+        <w:t>и</w:t>
+      </w:r>
+      <w:r>
+        <w:t>,</w:t>
+      </w:r>
+      <w:r>
+        <w:t xml:space="preserve"> ако намери </w:t>
+      </w:r>
+      <w:r>
+        <w:t>търсения ресурс,</w:t>
+      </w:r>
+      <w:r>
+        <w:t xml:space="preserve"> </w:t>
+      </w:r>
+      <w:r>
+        <w:t xml:space="preserve">го </w:t>
+      </w:r>
+      <w:r>
+        <w:t xml:space="preserve">връща на </w:t>
+      </w:r>
+      <w:r>
+        <w:rPr>
+          <w:lang w:val="en-US"/>
+        </w:rPr>
+        <w:t xml:space="preserve">web </w:t>
+      </w:r>
+      <w:r>
+        <w:t xml:space="preserve">браузера като отговор. С помощта на </w:t>
+      </w:r>
+      <w:r>
+        <w:rPr>
+          <w:lang w:val="en-US"/>
+        </w:rPr>
+        <w:t>HTTP</w:t>
+      </w:r>
+      <w:r>
+        <w:t xml:space="preserve"> протоколът браузерът визуализира желан</w:t>
+      </w:r>
+      <w:r>
+        <w:t>ия от потребителя файл</w:t>
+      </w:r>
+      <w:r>
+        <w:t xml:space="preserve">. </w:t>
+      </w:r>
+    </w:p>
+    <w:p>
+      <w:pPr>
+        <w:rPr>
+          <w:i/>
+          <w:iCs/>
+          <w:color w:val="4472C4" w:themeColor="accent1"/>
+        </w:rPr>
+      </w:pPr>
+      <w:r>
+        <w:rPr>
+          <w:rStyle w:val="ae"/>
+        </w:rPr>
+        <w:t>Сменям слайда</w:t>
+      </w:r>
+    </w:p>
+    <w:p>
+      <w:r>
+        <w:t>Ако не може да го намери връща отговор грешка 404.</w:t>
+      </w:r>
+    </w:p>
+    <w:p>
+      <w:pPr>
+        <w:rPr>
+          <w:i/>
+          <w:iCs/>
+          <w:color w:val="4472C4" w:themeColor="accent1"/>
+        </w:rPr>
+      </w:pPr>
+      <w:r>
+        <w:rPr>
+          <w:rStyle w:val="ae"/>
+        </w:rPr>
+        <w:t>Сменям слайда</w:t>
+      </w:r>
+    </w:p>
+    <w:p>
+      <w:pPr>
+        <w:pStyle w:val="a"/>
+      </w:pPr>
+      <w:r>
+        <w:t>Изборът - хардуер</w:t>
+      </w:r>
+    </w:p>
+    <w:p>
+      <w:r>
+        <w:t xml:space="preserve">След като </w:t>
+      </w:r>
+      <w:r>
+        <w:t>видяхме</w:t>
+      </w:r>
+      <w:r>
+        <w:t xml:space="preserve"> какво означава и как работят уеб сървърите</w:t>
+      </w:r>
+      <w:r>
+        <w:t xml:space="preserve"> </w:t>
+      </w:r>
+      <w:r>
+        <w:t xml:space="preserve">е време </w:t>
+      </w:r>
+      <w:r>
+        <w:t xml:space="preserve">да обърнем внимание на </w:t>
+      </w:r>
+      <w:r>
+        <w:t>изпълнение</w:t>
+      </w:r>
+      <w:r>
+        <w:t>то</w:t>
+      </w:r>
+      <w:r>
+        <w:t xml:space="preserve"> на практическата част</w:t>
+      </w:r>
+      <w:r>
+        <w:t>,</w:t>
+      </w:r>
+      <w:r>
+        <w:t xml:space="preserve"> която е по интересна от теорията.</w:t>
+      </w:r>
+    </w:p>
+    <w:p>
+      <w:r>
+        <w:t xml:space="preserve">Както </w:t>
+      </w:r>
+      <w:r>
+        <w:t>вече казах, първата ми задачата</w:t>
+      </w:r>
+      <w:r>
+        <w:t xml:space="preserve"> от практическа гледна точка </w:t>
+      </w:r>
+      <w:r>
+        <w:t>б</w:t>
+      </w:r>
+      <w:r>
+        <w:t>е</w:t>
+      </w:r>
+      <w:r>
+        <w:t>ше</w:t>
+      </w:r>
+      <w:r>
+        <w:t xml:space="preserve"> да </w:t>
+      </w:r>
+      <w:r>
+        <w:t>нам</w:t>
+      </w:r>
+      <w:r>
+        <w:t>е</w:t>
+      </w:r>
+      <w:r>
+        <w:t>р</w:t>
+      </w:r>
+      <w:r>
+        <w:t>я</w:t>
+      </w:r>
+      <w:r>
+        <w:t xml:space="preserve"> софтуер и хардуер за нашия училищен (уеб) сървър. </w:t>
+      </w:r>
+    </w:p>
+    <w:p>
+      <w:r>
+        <w:t>От страна на хардуера</w:t>
+      </w:r>
+      <w:r>
+        <w:t xml:space="preserve"> - </w:t>
+      </w:r>
+      <w:r>
+        <w:t>той е предоставен от училището. Виждате го в шкафа</w:t>
+      </w:r>
+      <w:r>
+        <w:t xml:space="preserve"> </w:t>
+      </w:r>
+      <w:r>
+        <w:t>(</w:t>
+      </w:r>
+      <w:r>
+        <w:rPr>
+          <w:rStyle w:val="ae"/>
+        </w:rPr>
+        <w:t>посочвам кой е точно моя сървър</w:t>
+      </w:r>
+      <w:r>
+        <w:t>). Между</w:t>
+      </w:r>
+      <w:r>
+        <w:t xml:space="preserve"> </w:t>
+      </w:r>
+      <w:r>
+        <w:t>другото</w:t>
+      </w:r>
+      <w:r>
+        <w:t>,</w:t>
+      </w:r>
+      <w:r>
+        <w:t xml:space="preserve"> </w:t>
+      </w:r>
+      <w:r>
+        <w:t xml:space="preserve">за демонстрационни цели </w:t>
+      </w:r>
+      <w:r>
+        <w:t>не ни трябва</w:t>
+      </w:r>
+      <w:r>
+        <w:t>т</w:t>
+      </w:r>
+      <w:r>
+        <w:t xml:space="preserve"> кои знае какви параметри за уеб сървъра. </w:t>
+      </w:r>
+      <w:r>
+        <w:t>Д</w:t>
+      </w:r>
+      <w:r>
+        <w:t>остатъч</w:t>
+      </w:r>
+      <w:r>
+        <w:t>е</w:t>
+      </w:r>
+      <w:r>
+        <w:t>н би бил</w:t>
+      </w:r>
+      <w:r>
+        <w:t xml:space="preserve"> и </w:t>
+      </w:r>
+      <w:r>
+        <w:t xml:space="preserve">един домашен компютър с 4 </w:t>
+      </w:r>
+      <w:r>
+        <w:rPr>
+          <w:lang w:val="en-US"/>
+        </w:rPr>
+        <w:t>MB RAM</w:t>
+      </w:r>
+      <w:r>
+        <w:t xml:space="preserve">. </w:t>
+      </w:r>
+      <w:r>
+        <w:t xml:space="preserve">Но аз имах възможността и удоволствието да работя с истински сървърен хардуер – </w:t>
+      </w:r>
+      <w:r>
+        <w:rPr>
+          <w:lang w:val="en-US"/>
+        </w:rPr>
+        <w:t>RAK mount (</w:t>
+      </w:r>
+      <w:r>
+        <w:t>рак моунт</w:t>
+      </w:r>
+      <w:r>
+        <w:rPr>
+          <w:lang w:val="en-US"/>
+        </w:rPr>
+        <w:t>)</w:t>
+      </w:r>
+      <w:r>
+        <w:t xml:space="preserve"> компютър с два процесора </w:t>
+      </w:r>
+      <w:r>
+        <w:rPr>
+          <w:lang w:val="en-US"/>
+        </w:rPr>
+        <w:t xml:space="preserve">Xeon </w:t>
+      </w:r>
+      <w:r>
+        <w:t xml:space="preserve">и 32 </w:t>
+      </w:r>
+      <w:r>
+        <w:rPr>
+          <w:lang w:val="en-US"/>
+        </w:rPr>
+        <w:t xml:space="preserve">GB </w:t>
+      </w:r>
+      <w:r>
+        <w:t>РАМ. Искрено благодаря на училището за предоставената ми възможност.</w:t>
+      </w:r>
+    </w:p>
+    <w:p>
+      <w:pPr>
+        <w:pStyle w:val="a"/>
+      </w:pPr>
+      <w:r>
+        <w:t>Изборът на софтуер – операционната система</w:t>
+      </w:r>
+    </w:p>
+    <w:p>
+      <w:r>
+        <w:t>П</w:t>
+      </w:r>
+      <w:r>
+        <w:t>о сложната част е избор</w:t>
+      </w:r>
+      <w:r>
+        <w:t>ът</w:t>
+      </w:r>
+      <w:r>
+        <w:t xml:space="preserve"> на софтуер.</w:t>
+      </w:r>
+    </w:p>
+    <w:p>
+      <w:r>
+        <w:t>Като за начало ни трябва операционна система</w:t>
+      </w:r>
+      <w:r>
+        <w:t>,</w:t>
+      </w:r>
+      <w:r>
+        <w:t xml:space="preserve"> както </w:t>
+      </w:r>
+      <w:r>
+        <w:t xml:space="preserve">на всеки един </w:t>
+      </w:r>
+      <w:r>
+        <w:t>компютър.</w:t>
+      </w:r>
+      <w:r>
+        <w:t xml:space="preserve"> </w:t>
+      </w:r>
+    </w:p>
+    <w:p>
+      <w:pPr>
+        <w:rPr>
+          <w:b/>
+          <w:bCs/>
+        </w:rPr>
+      </w:pPr>
+      <w:r>
+        <w:lastRenderedPageBreak/>
         <w:t>Сървърните операционни системи са предназначени за платформи</w:t>
       </w:r>
       <w:r>
@@ -434,7 +1177,13 @@
         </w:r>
       </w:hyperlink>
       <w:r>
-        <w:t> , сървъри за електронна поща или други платформи, работещи на специален сървър.</w:t>
+        <w:t> , сървъри за електронна поща или други платформи, работещи на специален сървър</w:t>
+      </w:r>
+      <w:r>
+        <w:t>ен хардуер</w:t>
+      </w:r>
+      <w:r>
+        <w:t>.</w:t>
       </w:r>
       <w:r>
         <w:rPr>
@@ -444,7 +1193,13 @@
         <w:t xml:space="preserve"> </w:t>
       </w:r>
       <w:r>
-        <w:t>Сървърните операционни системи предлагат различни предимства в сравнение със стандартните </w:t>
+        <w:t>Сървърните операционни системи предлагат р</w:t>
+      </w:r>
+      <w:r>
+        <w:t>едица</w:t>
+      </w:r>
+      <w:r>
+        <w:t xml:space="preserve"> предимства в сравнение със стандартните </w:t>
       </w:r>
       <w:hyperlink r:id="rId9" w:tgtFrame="_blank" w:history="1">
         <w:r>
@@ -452,7 +1207,25 @@
         </w:r>
       </w:hyperlink>
       <w:r>
-        <w:t> , включително неограничени потребителски връзки, повече памет и разширени мрежови оптимизации.</w:t>
+        <w:t> , включително неограничени потребителски връзки, повече памет и разширен</w:t>
+      </w:r>
+      <w:r>
+        <w:t>а</w:t>
+      </w:r>
+      <w:r>
+        <w:t xml:space="preserve"> мрежов</w:t>
+      </w:r>
+      <w:r>
+        <w:t>а</w:t>
+      </w:r>
+      <w:r>
+        <w:t xml:space="preserve"> оптимизаци</w:t>
+      </w:r>
+      <w:r>
+        <w:t>я</w:t>
+      </w:r>
+      <w:r>
+        <w:t>.</w:t>
       </w:r>
       <w:r>
         <w:rPr>
@@ -462,7 +1235,7 @@
         <w:t xml:space="preserve"> </w:t>
       </w:r>
       <w:r>
-        <w:t>Сървърната операционна система е усъвършенствана операционна система, предназначена да работи на сървъри. Т</w:t>
+        <w:t>Т</w:t>
       </w:r>
       <w:r>
         <w:t>е</w:t>
@@ -494,31 +1267,82 @@
         </w:rPr>
         <w:t xml:space="preserve"> </w:t>
       </w:r>
-      <w:r>
-        <w:t>Сървърната операционна система е проектирана от самото начало, за да предоставя функции, подходящи за много потребители, критични за бизнеса </w:t>
-      </w:r>
-      <w:hyperlink r:id="rId11" w:tgtFrame="_blank" w:history="1">
-        <w:r>
-          <w:rPr>
-            <w:rFonts w:eastAsiaTheme="majorEastAsia"/>
-          </w:rPr>
-          <w:t>приложения</w:t>
-        </w:r>
-      </w:hyperlink>
-      <w:r>
-        <w:t> . Фокусът на сървърната операционна система обикновено е сигурността, стабилността и сътрудничеството.</w:t>
-      </w:r>
-      <w:r>
-        <w:rPr>
-          <w:b/>
-          <w:bCs/>
-        </w:rPr>
-        <w:t xml:space="preserve"> </w:t>
-      </w:r>
-    </w:p>
-    <w:p>
-      <w:r>
-        <w:t xml:space="preserve">Има няколко операционни системи, които обикновено се използват за уеб сървъри, включително Windows, Linux и macOS. Всеки има своите предимства и недостатъци и изборът на операционна система в крайна сметка зависи от редица фактори, включително вашите нужди и предпочитания. </w:t>
+    </w:p>
+    <w:p>
+      <w:r>
+        <w:t xml:space="preserve">Има </w:t>
+      </w:r>
+      <w:r>
+        <w:t>различни</w:t>
+      </w:r>
+      <w:r>
+        <w:t xml:space="preserve"> операционни системи, които се използват за уеб сървъри, включително Windows, Linux и macOS. Вс</w:t>
+      </w:r>
+      <w:r>
+        <w:t>я</w:t>
+      </w:r>
+      <w:r>
+        <w:t>к</w:t>
+      </w:r>
+      <w:r>
+        <w:t>а</w:t>
+      </w:r>
+      <w:r>
+        <w:t xml:space="preserve"> има своите предимства и недостатъци и изборът на операционна система в крайна сметка зависи от редица </w:t>
+      </w:r>
+      <w:r>
+        <w:t xml:space="preserve">конкретни </w:t>
+      </w:r>
+      <w:r>
+        <w:t xml:space="preserve">фактори, включително </w:t>
+      </w:r>
+      <w:r>
+        <w:t>нашите</w:t>
+      </w:r>
+      <w:r>
+        <w:t xml:space="preserve"> нужди и предпочитания. </w:t>
+      </w:r>
+    </w:p>
+    <w:p>
+      <w:r>
+        <w:t xml:space="preserve">     Windows е </w:t>
+      </w:r>
+      <w:r>
+        <w:t xml:space="preserve">един </w:t>
+      </w:r>
+      <w:r>
+        <w:t xml:space="preserve">популярен избор за уеб сървъри, особено за организации, които използват технологии на Microsoft. Windows Server е мощна операционна система, която предлага широк набор от функции и инструменти за управление на уеб сървър. </w:t>
+      </w:r>
+    </w:p>
+    <w:p>
+      <w:r>
+        <w:t xml:space="preserve">macOS също е жизнеспособна опция за уеб сървъри. </w:t>
+      </w:r>
+    </w:p>
+    <w:p>
+      <w:r>
+        <w:t xml:space="preserve">И идва ред на най-яката и мощна операционна система  Linux се смята за най-популярния избор за уеб сървъри поради своята стабилност, сигурност и естество с отворен код. </w:t>
+      </w:r>
+      <w:r>
+        <w:t>Според някои статистики приблизително 80% от всички сървъри използват някакъв вариант на Linux.</w:t>
+      </w:r>
+      <w:r>
+        <w:t xml:space="preserve"> </w:t>
+      </w:r>
+    </w:p>
+    <w:p>
+      <w:pPr>
+        <w:rPr>
+          <w:i/>
+          <w:iCs/>
+          <w:color w:val="4472C4" w:themeColor="accent1"/>
+        </w:rPr>
+      </w:pPr>
+      <w:r>
+        <w:rPr>
+          <w:rStyle w:val="ae"/>
+        </w:rPr>
+        <w:t>Сменям слайда</w:t>
       </w:r>
     </w:p>
     <w:p>
@@ -529,46 +1353,34 @@
         </w:rPr>
       </w:pPr>
       <w:r>
-        <w:t xml:space="preserve">     Windows е </w:t>
-      </w:r>
-      <w:r>
-        <w:t xml:space="preserve">един </w:t>
-      </w:r>
-      <w:r>
-        <w:t>популярен избор за уеб сървъри, особено за организации, които използват технологии на Microsoft. Windows Server е мощна операционна система, която предлага широк набор от функции и инструменти за управление на уеб сървър. macOS също е жизнеспособна опция за уеб сървъри</w:t>
-      </w:r>
-      <w:r>
-        <w:t>.</w:t>
-      </w:r>
-      <w:r>
-        <w:t xml:space="preserve"> </w:t>
-      </w:r>
-      <w:r>
-        <w:t xml:space="preserve">И идва ред на най-яката и мощна операционна система  </w:t>
-      </w:r>
-      <w:r>
-        <w:t>Linux се смята за най-популярния избор за уеб сървъри поради своята стабилност, сигурност и естество с отворен код. Той е много персонализиран и може лесно да се конфигурира, за да отговори на специфичните нужди на уеб сървърите.</w:t>
-      </w:r>
-      <w:r>
-        <w:t xml:space="preserve"> </w:t>
-      </w:r>
-      <w:r>
-        <w:t>Според някои статистики приблизително 80% от всички сървъри използват някакъв вариант на Linux , докато около 20% от сървърите използват Windows.</w:t>
-      </w:r>
-      <w:r>
-        <w:t xml:space="preserve"> Вече сме избрали операционна система, но ни трябва и коя точно дистрибуция.</w:t>
-      </w:r>
-      <w:r>
-        <w:t xml:space="preserve"> </w:t>
-      </w:r>
-      <w:r>
-        <w:rPr>
-          <w:lang w:val="en-US"/>
-        </w:rPr>
-        <w:t xml:space="preserve">Linux </w:t>
-      </w:r>
-      <w:r>
-        <w:t xml:space="preserve">има страшно много дистрибуции като:  </w:t>
+        <w:t>Моят избор за</w:t>
+      </w:r>
+      <w:r>
+        <w:t xml:space="preserve"> операционна система</w:t>
+      </w:r>
+      <w:r>
+        <w:t xml:space="preserve"> беше </w:t>
+      </w:r>
+      <w:r>
+        <w:rPr>
+          <w:lang w:val="en-US"/>
+        </w:rPr>
+        <w:t>Linux</w:t>
+      </w:r>
+      <w:r>
+        <w:t xml:space="preserve">, но </w:t>
+      </w:r>
+      <w:r>
+        <w:t>тя</w:t>
+      </w:r>
+      <w:r>
+        <w:rPr>
+          <w:lang w:val="en-US"/>
+        </w:rPr>
+        <w:t xml:space="preserve"> </w:t>
+      </w:r>
+      <w:r>
+        <w:t xml:space="preserve">има страшно много дистрибуции:  </w:t>
       </w:r>
       <w:r>
         <w:rPr>
@@ -586,10 +1398,7 @@
         <w:t>,</w:t>
       </w:r>
       <w:r>
-        <w:t xml:space="preserve"> </w:t>
-      </w:r>
-      <w:r>
-        <w:t>Mandriva</w:t>
+        <w:t xml:space="preserve"> Mandriva</w:t>
       </w:r>
       <w:r>
         <w:rPr>
@@ -608,18 +1417,61 @@
           <w:color w:val="222222"/>
           <w:spacing w:val="-6"/>
         </w:rPr>
-        <w:t xml:space="preserve">и има още много. Но ние пак ще се спрем на най-използваната и мощна дистрибуция, а именно </w:t>
+        <w:t xml:space="preserve">и има още много. </w:t>
       </w:r>
       <w:r>
         <w:rPr>
           <w:color w:val="222222"/>
           <w:spacing w:val="-6"/>
+        </w:rPr>
+        <w:t>С</w:t>
+      </w:r>
+      <w:r>
+        <w:rPr>
+          <w:color w:val="222222"/>
+          <w:spacing w:val="-6"/>
+        </w:rPr>
+        <w:t>пр</w:t>
+      </w:r>
+      <w:r>
+        <w:rPr>
+          <w:color w:val="222222"/>
+          <w:spacing w:val="-6"/>
+        </w:rPr>
+        <w:t>ях с</w:t>
+      </w:r>
+      <w:r>
+        <w:rPr>
+          <w:color w:val="222222"/>
+          <w:spacing w:val="-6"/>
+        </w:rPr>
+        <w:t xml:space="preserve">е на най-използваната и мощна дистрибуция, а именно </w:t>
+      </w:r>
+      <w:r>
+        <w:rPr>
+          <w:color w:val="222222"/>
+          <w:spacing w:val="-6"/>
           <w:lang w:val="en-US"/>
         </w:rPr>
         <w:t xml:space="preserve">Ubuntu. </w:t>
       </w:r>
     </w:p>
     <w:p>
+      <w:pPr>
+        <w:rPr>
+          <w:i/>
+          <w:iCs/>
+          <w:color w:val="4472C4" w:themeColor="accent1"/>
+        </w:rPr>
+      </w:pPr>
+      <w:r>
+        <w:rPr>
+          <w:rStyle w:val="ae"/>
+        </w:rPr>
+        <w:t>Сменям слайда</w:t>
+      </w:r>
+    </w:p>
+    <w:p>
       <w:r>
         <w:t>Когато сме избрали операционна система</w:t>
       </w:r>
@@ -627,13 +1479,28 @@
         <w:t xml:space="preserve"> и съответно нейната дистрибуция </w:t>
       </w:r>
       <w:r>
-        <w:t xml:space="preserve">вече имаме сървър. Но за да ние от полза този сървър той трябва да стане </w:t>
-      </w:r>
-      <w:r>
-        <w:rPr>
-          <w:lang w:val="en-US"/>
-        </w:rPr>
-        <w:t xml:space="preserve">web. </w:t>
+        <w:t>вече имаме сървър. Но за да ни</w:t>
+      </w:r>
+      <w:r>
+        <w:t xml:space="preserve"> </w:t>
+      </w:r>
+      <w:r>
+        <w:t xml:space="preserve">е от полза този сървър той трябва да стане </w:t>
+      </w:r>
+      <w:r>
+        <w:rPr>
+          <w:lang w:val="en-US"/>
+        </w:rPr>
+        <w:t>web</w:t>
+      </w:r>
+      <w:r>
+        <w:t xml:space="preserve"> сървър</w:t>
+      </w:r>
+      <w:r>
+        <w:rPr>
+          <w:lang w:val="en-US"/>
+        </w:rPr>
+        <w:t xml:space="preserve">. </w:t>
       </w:r>
       <w:r>
         <w:t xml:space="preserve">За да стане </w:t>
@@ -650,25 +1517,21 @@
     </w:p>
     <w:p>
       <w:r>
-        <w:t>Сървърните операционни системи улесняват внедряването на различни сървърни</w:t>
-      </w:r>
-      <w:r>
-        <w:t xml:space="preserve"> </w:t>
-      </w:r>
-      <w:r>
-        <w:t>платформи, като например:</w:t>
-      </w:r>
-      <w:r>
-        <w:rPr>
-          <w:b/>
-          <w:bCs/>
-        </w:rPr>
-        <w:t xml:space="preserve"> </w:t>
-      </w:r>
-      <w:r>
-        <w:t>Уеб сървъри . Уеб сървър хоства програми и данни и отговаря на клиентски заявки за уеб страници или други уеб базирани услуги. Обичайните уеб сървъри са </w:t>
-      </w:r>
-      <w:hyperlink r:id="rId12" w:tgtFrame="_blank" w:history="1">
+        <w:t>Уеб сървър</w:t>
+      </w:r>
+      <w:r>
+        <w:t>ът</w:t>
+      </w:r>
+      <w:r>
+        <w:t xml:space="preserve"> хоства програми и данни и отговаря на клиентски заявки за уеб страници или други уеб базирани услуги. </w:t>
+      </w:r>
+      <w:r>
+        <w:t>Най-популярните</w:t>
+      </w:r>
+      <w:r>
+        <w:t xml:space="preserve"> уеб сървъри са </w:t>
+      </w:r>
+      <w:hyperlink r:id="rId11" w:tgtFrame="_blank" w:history="1">
         <w:r>
           <w:rPr>
             <w:rFonts w:eastAsiaTheme="majorEastAsia"/>
@@ -679,7 +1542,7 @@
       <w:r>
         <w:t> , Microsoft Internet Information Services (IIS) и </w:t>
       </w:r>
-      <w:hyperlink r:id="rId13" w:tgtFrame="_blank" w:history="1">
+      <w:hyperlink r:id="rId12" w:tgtFrame="_blank" w:history="1">
         <w:r>
           <w:rPr>
             <w:rFonts w:eastAsiaTheme="majorEastAsia"/>
@@ -693,8 +1556,19 @@
       <w:r>
         <w:t xml:space="preserve"> </w:t>
       </w:r>
-      <w:r>
-        <w:t>Освен това, много популярен софтуер за уеб сървъри, като Apache и Nginx, са проектирани да работят на Linux</w:t>
+    </w:p>
+    <w:p>
+      <w:r>
+        <w:t xml:space="preserve">Apache и Nginx, са проектирани да работят на </w:t>
+      </w:r>
+      <w:r>
+        <w:t xml:space="preserve">най-вече под </w:t>
+      </w:r>
+      <w:r>
+        <w:t>Linux</w:t>
+      </w:r>
+      <w:r>
+        <w:t>.</w:t>
       </w:r>
       <w:r>
         <w:t> </w:t>
@@ -705,117 +1579,422 @@
     </w:p>
     <w:p>
       <w:r>
+        <w:t>Пак се спр</w:t>
+      </w:r>
+      <w:r>
+        <w:t>ях</w:t>
+      </w:r>
+      <w:r>
+        <w:t xml:space="preserve"> на най-използвания</w:t>
+      </w:r>
+      <w:r>
+        <w:t xml:space="preserve"> – </w:t>
+      </w:r>
+      <w:r>
+        <w:rPr>
+          <w:lang w:val="en-US"/>
+        </w:rPr>
+        <w:t>Apache</w:t>
+      </w:r>
+      <w:r>
+        <w:t xml:space="preserve">. Защо? Защото е </w:t>
+      </w:r>
+      <w:r>
+        <w:t>г</w:t>
+      </w:r>
+      <w:r>
+        <w:t>ъвкав, сигур</w:t>
+      </w:r>
+      <w:r>
+        <w:t>е</w:t>
+      </w:r>
+      <w:r>
+        <w:t xml:space="preserve">н, </w:t>
+      </w:r>
+      <w:r>
+        <w:t>п</w:t>
+      </w:r>
+      <w:r>
+        <w:t>олзва се с широка подкрепа от потребителската общност</w:t>
+      </w:r>
+      <w:r>
+        <w:t xml:space="preserve"> и може да р</w:t>
+      </w:r>
+      <w:r>
+        <w:t>аботи под UNIX, Windows, Linux</w:t>
+      </w:r>
+      <w:r>
+        <w:t xml:space="preserve"> и </w:t>
+      </w:r>
+      <w:r>
+        <w:t xml:space="preserve"> Mac OS</w:t>
+      </w:r>
+      <w:r>
+        <w:t>.</w:t>
+      </w:r>
+    </w:p>
+    <w:p>
+      <w:pPr>
+        <w:pStyle w:val="a9"/>
+      </w:pPr>
+    </w:p>
+    <w:p>
+      <w:r>
+        <w:rPr>
+          <w:rStyle w:val="ae"/>
+        </w:rPr>
         <w:lastRenderedPageBreak/>
-        <w:t xml:space="preserve">Пак ще се спрем на най-използвания. </w:t>
-      </w:r>
-      <w:r>
-        <w:t xml:space="preserve">Защо избрах </w:t>
-      </w:r>
-      <w:r>
-        <w:rPr>
-          <w:lang w:val="en-US"/>
-        </w:rPr>
-        <w:t>Apache</w:t>
-      </w:r>
-      <w:r>
-        <w:t>:</w:t>
-      </w:r>
-    </w:p>
-    <w:p>
-      <w:pPr>
-        <w:pStyle w:val="a8"/>
+        <w:t>Сменям слайда</w:t>
+      </w:r>
+    </w:p>
+    <w:p>
+      <w:pPr>
+        <w:pStyle w:val="a"/>
+      </w:pPr>
+      <w:r>
+        <w:t>Съпътстващият софтуер</w:t>
+      </w:r>
+    </w:p>
+    <w:p>
+      <w:r>
+        <w:t xml:space="preserve">Повечето </w:t>
+      </w:r>
+      <w:r>
+        <w:t xml:space="preserve">уебсайтове </w:t>
+      </w:r>
+      <w:r>
+        <w:t xml:space="preserve">са динамични, а динамичните уеб сайтове </w:t>
+      </w:r>
+      <w:r>
+        <w:t xml:space="preserve">се </w:t>
+      </w:r>
+      <w:r>
+        <w:t>нуждаят от база данни</w:t>
+      </w:r>
+      <w:r>
+        <w:t>. Т</w:t>
+      </w:r>
+      <w:r>
+        <w:t>рябва да и</w:t>
+      </w:r>
+      <w:r>
+        <w:t xml:space="preserve">нсталираме съответния софтуер, наричан още машина за управление на БД. Една от </w:t>
+      </w:r>
+      <w:r>
+        <w:t>най</w:t>
+      </w:r>
+      <w:r>
+        <w:t>-</w:t>
+      </w:r>
+      <w:r>
+        <w:t>популярн</w:t>
+      </w:r>
+      <w:r>
+        <w:t>ите</w:t>
+      </w:r>
+      <w:r>
+        <w:t xml:space="preserve"> в света е </w:t>
+      </w:r>
+      <w:r>
+        <w:rPr>
+          <w:lang w:val="en-US"/>
+        </w:rPr>
+        <w:t>MySQL</w:t>
+      </w:r>
+      <w:r>
+        <w:t>.</w:t>
+      </w:r>
+      <w:r>
+        <w:t xml:space="preserve"> Тя работи с всички програмни езици на планетата. Н</w:t>
+      </w:r>
+      <w:r>
+        <w:t>а</w:t>
+      </w:r>
+      <w:r>
+        <w:t xml:space="preserve"> всички операционни сървъри.</w:t>
+      </w:r>
+    </w:p>
+    <w:p>
+      <w:r>
+        <w:t xml:space="preserve">И, не на последно място, език за програмиране. Изборът на </w:t>
+      </w:r>
+      <w:r>
+        <w:rPr>
+          <w:lang w:val="en-US"/>
+        </w:rPr>
+        <w:t xml:space="preserve">Python </w:t>
+      </w:r>
+      <w:r>
+        <w:t xml:space="preserve">е естествен не само защото е част последните версии на дистрибуцията </w:t>
+      </w:r>
+      <w:r>
+        <w:rPr>
+          <w:lang w:val="en-US"/>
+        </w:rPr>
+        <w:t xml:space="preserve">Ubuntu, </w:t>
+      </w:r>
+      <w:r>
+        <w:t>н</w:t>
+      </w:r>
+      <w:r>
+        <w:t>е</w:t>
+      </w:r>
+      <w:r>
+        <w:t xml:space="preserve"> само защото е част от заданието, но и защото е много популярен скриптов език, който често се използва от системните администратори.</w:t>
+      </w:r>
+    </w:p>
+    <w:p>
+      <w:r>
+        <w:t xml:space="preserve">Последното, което съм добавил в дипломната работа е инструкция за инсталиране на </w:t>
+      </w:r>
+      <w:r>
+        <w:rPr>
+          <w:lang w:val="en-US"/>
+        </w:rPr>
+        <w:t>Django</w:t>
+      </w:r>
+      <w:r>
+        <w:t xml:space="preserve"> приложения. Всяко </w:t>
+      </w:r>
+      <w:r>
+        <w:rPr>
+          <w:lang w:val="en-US"/>
+        </w:rPr>
+        <w:t xml:space="preserve">Python/Django </w:t>
+      </w:r>
+      <w:r>
+        <w:t xml:space="preserve">приложение се инсталира в своя отделна виртуална среда. Това е </w:t>
+      </w:r>
+      <w:r>
+        <w:t xml:space="preserve">използвана практика в много езици, но за </w:t>
+      </w:r>
+      <w:r>
+        <w:rPr>
+          <w:lang w:val="en-US"/>
+        </w:rPr>
+        <w:t xml:space="preserve">Python/Django </w:t>
+      </w:r>
+      <w:r>
+        <w:t>п</w:t>
+      </w:r>
+      <w:r>
+        <w:t>риложения е задължителна.</w:t>
+      </w:r>
+    </w:p>
+    <w:p>
+      <w:pPr>
+        <w:rPr>
+          <w:i/>
+          <w:iCs/>
+          <w:color w:val="4472C4" w:themeColor="accent1"/>
+        </w:rPr>
+      </w:pPr>
+      <w:r>
+        <w:rPr>
+          <w:rStyle w:val="ae"/>
+        </w:rPr>
+        <w:t>Сменям слайда</w:t>
+      </w:r>
+    </w:p>
+    <w:p>
+      <w:pPr>
+        <w:pStyle w:val="a"/>
+        <w:rPr>
+          <w:lang w:val="en-US"/>
+        </w:rPr>
+      </w:pPr>
+      <w:r>
+        <w:t>Достъп до сървъра</w:t>
+      </w:r>
+    </w:p>
+    <w:p>
+      <w:r>
+        <w:t>Сървърите</w:t>
+      </w:r>
+      <w:r>
+        <w:t>,</w:t>
+      </w:r>
+      <w:r>
+        <w:t xml:space="preserve"> като правило</w:t>
+      </w:r>
+      <w:r>
+        <w:t>,</w:t>
+      </w:r>
+      <w:r>
+        <w:t xml:space="preserve"> се поддържат и администрират дистанционно. Това е и причината, поради която повечето сървърни ОС просто нямат графичен интерфейс. Дистанционният достъп е базиран на протокола </w:t>
+      </w:r>
+      <w:r>
+        <w:rPr>
+          <w:lang w:val="en-US"/>
+        </w:rPr>
+        <w:t xml:space="preserve">ssh (secure shell) </w:t>
+      </w:r>
+      <w:r>
+        <w:t>и най често използва стандартния порт 22</w:t>
+      </w:r>
+      <w:r>
+        <w:rPr>
+          <w:lang w:val="en-US"/>
+        </w:rPr>
+        <w:t xml:space="preserve">. </w:t>
+      </w:r>
+      <w:r>
+        <w:t xml:space="preserve">Използват се програми и команди за отдалечен терминален достъп, като, например, </w:t>
+      </w:r>
+      <w:r>
+        <w:rPr>
+          <w:lang w:val="en-US"/>
+        </w:rPr>
+        <w:t xml:space="preserve">PuTTY. </w:t>
+      </w:r>
+      <w:r>
+        <w:t xml:space="preserve">Аз лично предпочитам командата </w:t>
+      </w:r>
+      <w:r>
+        <w:rPr>
+          <w:lang w:val="en-US"/>
+        </w:rPr>
+        <w:t xml:space="preserve">ssh </w:t>
+      </w:r>
+      <w:r>
+        <w:t xml:space="preserve">от </w:t>
+      </w:r>
+      <w:r>
+        <w:t xml:space="preserve">командния интерфейс </w:t>
+      </w:r>
+      <w:r>
+        <w:rPr>
+          <w:lang w:val="en-US"/>
+        </w:rPr>
+        <w:t xml:space="preserve">Power Shell </w:t>
+      </w:r>
+      <w:r>
+        <w:t xml:space="preserve">на </w:t>
+      </w:r>
+      <w:r>
+        <w:rPr>
+          <w:lang w:val="en-US"/>
+        </w:rPr>
+        <w:t>Windows 10.</w:t>
+      </w:r>
+      <w:r>
+        <w:t xml:space="preserve"> Н</w:t>
+      </w:r>
+      <w:r>
+        <w:t>а</w:t>
+      </w:r>
+      <w:bookmarkStart w:id="0" w:name="_GoBack"/>
+      <w:bookmarkEnd w:id="0"/>
+      <w:r>
+        <w:t xml:space="preserve"> слайда е показан един примерен работен сеанс.</w:t>
+      </w:r>
+    </w:p>
+    <w:p>
+      <w:pPr>
+        <w:rPr>
+          <w:i/>
+          <w:iCs/>
+          <w:color w:val="4472C4" w:themeColor="accent1"/>
+        </w:rPr>
+      </w:pPr>
+      <w:r>
+        <w:rPr>
+          <w:rStyle w:val="ae"/>
+        </w:rPr>
+        <w:t>Сменям слайда</w:t>
+      </w:r>
+    </w:p>
+    <w:p>
+      <w:r>
+        <w:t>Благодаря за вниманието!</w:t>
+      </w:r>
+    </w:p>
+    <w:p>
+      <w:r>
+        <w:t>Ако имате въпроси съм готов да отговоря.</w:t>
+      </w:r>
+    </w:p>
+    <w:p>
+      <w:r>
+        <w:t>Въпроси:</w:t>
+      </w:r>
+    </w:p>
+    <w:p>
+      <w:pPr>
+        <w:pStyle w:val="a9"/>
         <w:numPr>
-          <w:ilvl w:val="2"/>
-          <w:numId w:val="2"/>
+          <w:ilvl w:val="0"/>
+          <w:numId w:val="4"/>
         </w:numPr>
       </w:pPr>
       <w:r>
-        <w:t>Гъвкав, поради способността потребителите да избират различни модули.</w:t>
-      </w:r>
-    </w:p>
-    <w:p>
-      <w:pPr>
-        <w:pStyle w:val="a8"/>
+        <w:t xml:space="preserve">Какво е </w:t>
+      </w:r>
+      <w:r>
+        <w:rPr>
+          <w:lang w:val="en-US"/>
+        </w:rPr>
+        <w:t>DNS</w:t>
+      </w:r>
+      <w:r>
+        <w:t xml:space="preserve"> ?   Отговор :</w:t>
+      </w:r>
+      <w:r>
+        <w:rPr>
+          <w:color w:val="auto"/>
+        </w:rPr>
+        <w:t xml:space="preserve">Това е система, съпоставяща имена на домейни и съответно техните </w:t>
+      </w:r>
+      <w:r>
+        <w:rPr>
+          <w:color w:val="auto"/>
+          <w:lang w:val="en-US"/>
+        </w:rPr>
+        <w:t xml:space="preserve">IP </w:t>
+      </w:r>
+      <w:r>
+        <w:rPr>
+          <w:color w:val="auto"/>
+        </w:rPr>
+        <w:t xml:space="preserve">адреси.  Например, В нея има записи като домейна на сайта на училището и неговия </w:t>
+      </w:r>
+      <w:r>
+        <w:rPr>
+          <w:color w:val="auto"/>
+          <w:lang w:val="en-US"/>
+        </w:rPr>
+        <w:t xml:space="preserve">IP </w:t>
+      </w:r>
+      <w:r>
+        <w:rPr>
+          <w:color w:val="auto"/>
+        </w:rPr>
+        <w:t>адрес</w:t>
+      </w:r>
+    </w:p>
+    <w:p>
+      <w:pPr>
+        <w:pStyle w:val="a9"/>
         <w:numPr>
-          <w:ilvl w:val="2"/>
-          <w:numId w:val="2"/>
+          <w:ilvl w:val="0"/>
+          <w:numId w:val="4"/>
         </w:numPr>
       </w:pPr>
       <w:r>
-        <w:t>Предлага по-голяма сигурност, което е очаквано, поради факта, че Windows – базираните машини са най-често подложени на атаки.</w:t>
-      </w:r>
-    </w:p>
-    <w:p>
-      <w:pPr>
-        <w:pStyle w:val="a8"/>
-        <w:numPr>
-          <w:ilvl w:val="2"/>
-          <w:numId w:val="2"/>
-        </w:numPr>
-      </w:pPr>
-      <w:r>
-        <w:t>Ползва се с широка подкрепа от потребителската общност.</w:t>
-      </w:r>
-    </w:p>
-    <w:p>
-      <w:pPr>
-        <w:pStyle w:val="a8"/>
-        <w:numPr>
-          <w:ilvl w:val="2"/>
-          <w:numId w:val="2"/>
-        </w:numPr>
-      </w:pPr>
-      <w:r>
-        <w:t>Работи под UNIX, Windows, Linux, Mac OS</w:t>
-      </w:r>
-      <w:r>
-        <w:t>.</w:t>
-      </w:r>
-    </w:p>
-    <w:p>
-      <w:pPr>
-        <w:pStyle w:val="a8"/>
-        <w:ind w:left="2160" w:firstLine="0"/>
-      </w:pPr>
-    </w:p>
-    <w:p>
-      <w:r>
-        <w:t>Тези уебсайтове трябва да се съхраняват някъде</w:t>
-      </w:r>
-      <w:r>
-        <w:t>. Т</w:t>
-      </w:r>
-      <w:r>
-        <w:t xml:space="preserve">рябва да изградим база данни най подходящата и най популярната в света е </w:t>
-      </w:r>
-      <w:r>
-        <w:rPr>
-          <w:lang w:val="en-US"/>
-        </w:rPr>
-        <w:t>My</w:t>
-      </w:r>
-      <w:r>
-        <w:t xml:space="preserve"> </w:t>
-      </w:r>
-      <w:r>
-        <w:rPr>
-          <w:lang w:val="en-US"/>
-        </w:rPr>
-        <w:t>SQL</w:t>
-      </w:r>
-      <w:r>
-        <w:t xml:space="preserve"> база данн</w:t>
-      </w:r>
-      <w:r>
-        <w:t>и</w:t>
-      </w:r>
-      <w:r>
-        <w:t>.</w:t>
-      </w:r>
-      <w:r>
-        <w:t xml:space="preserve"> Тя работи с всички програмни езици на планетата. Н всички операционни сървъри.</w:t>
-      </w:r>
-    </w:p>
+        <w:rPr>
+          <w:color w:val="auto"/>
+        </w:rPr>
+        <w:t xml:space="preserve">Версии на сървърен </w:t>
+      </w:r>
+      <w:r>
+        <w:rPr>
+          <w:color w:val="auto"/>
+          <w:lang w:val="en-US"/>
+        </w:rPr>
+        <w:t>Windows?</w:t>
+      </w:r>
+    </w:p>
+    <w:p/>
     <w:sectPr>
       <w:pgSz w:w="11906" w:h="16838"/>
       <w:pgMar w:top="1417" w:right="1417" w:bottom="1417" w:left="1417" w:header="708" w:footer="708" w:gutter="0"/>
@@ -827,12 +2006,9 @@
 </file>
 
 <file path=word/endnotes.xml><?xml version="1.0" encoding="utf-8"?>
-<w:endnotes xmlns:wpc="http://schemas.microsoft.com/office/word/2010/wordprocessingCanvas" xmlns:cx="http://schemas.microsoft.com/office/drawing/2014/chartex" xmlns:cx1="http://schemas.microsoft.com/office/drawing/2015/9/8/chartex" xmlns:cx2="http://schemas.microsoft.com/office/drawing/2015/10/21/chartex" xmlns:cx3="http://schemas.microsoft.com/office/drawing/2016/5/9/chartex" xmlns:cx4="http://schemas.microsoft.com/office/drawing/2016/5/10/chartex" xmlns:cx5="http://schemas.microsoft.com/office/drawing/2016/5/11/chartex" xmlns:cx6="http://schemas.microsoft.com/office/drawing/2016/5/12/chartex" xmlns:cx7="http://schemas.microsoft.com/office/drawing/2016/5/13/chartex" xmlns:cx8="http://schemas.microsoft.com/office/drawing/2016/5/14/chartex" xmlns:mc="http://schemas.openxmlformats.org/markup-compatibility/2006" xmlns:aink="http://schemas.microsoft.com/office/drawing/2016/ink" xmlns:am3d="http://schemas.microsoft.com/office/drawing/2017/model3d" xmlns:o="urn:schemas-microsoft-com:office:office" xmlns:oel="http://schemas.microsoft.com/office/2019/extlst" xmlns:r="http://schemas.openxmlformats.org/officeDocument/2006/relationships" xmlns:m="http://schemas.openxmlformats.org/officeDocument/2006/math" xmlns:v="urn:schemas-microsoft-com:vml" xmlns:wp14="http://schemas.microsoft.com/office/word/2010/wordprocessingDrawing" xmlns:wp="http://schemas.openxmlformats.org/drawingml/2006/wordprocessingDrawing" xmlns:w10="urn:schemas-microsoft-com:office:word" xmlns:w="http://schemas.openxmlformats.org/wordprocessingml/2006/main" xmlns:w14="http://schemas.microsoft.com/office/word/2010/wordml" xmlns:w15="http://schemas.microsoft.com/office/word/2012/wordml" xmlns:w16cex="http://schemas.microsoft.com/office/word/2018/wordml/cex" xmlns:w16cid="http://schemas.microsoft.com/office/word/2016/wordml/cid" xmlns:w16="http://schemas.microsoft.com/office/word/2018/wordml" xmlns:w16sdtdh="http://schemas.microsoft.com/office/word/2020/wordml/sdtdatahash" xmlns:w16se="http://schemas.microsoft.com/office/word/2015/wordml/symex" xmlns:wpg="http://schemas.microsoft.com/office/word/2010/wordprocessingGroup" xmlns:wpi="http://schemas.microsoft.com/office/word/2010/wordprocessingInk" xmlns:wne="http://schemas.microsoft.com/office/word/2006/wordml" xmlns:wps="http://schemas.microsoft.com/office/word/2010/wordprocessingShape" mc:Ignorable="w14 w15 w16se w16cid w16 w16cex w16sdtdh wp14">
+<w:endnotes xmlns:wpc="http://schemas.microsoft.com/office/word/2010/wordprocessingCanvas" xmlns:mc="http://schemas.openxmlformats.org/markup-compatibility/2006" xmlns:o="urn:schemas-microsoft-com:office:office" xmlns:r="http://schemas.openxmlformats.org/officeDocument/2006/relationships" xmlns:m="http://schemas.openxmlformats.org/officeDocument/2006/math" xmlns:v="urn:schemas-microsoft-com:vml" xmlns:wp14="http://schemas.microsoft.com/office/word/2010/wordprocessingDrawing" xmlns:wp="http://schemas.openxmlformats.org/drawingml/2006/wordprocessingDrawing" xmlns:w10="urn:schemas-microsoft-com:office:word" xmlns:w="http://schemas.openxmlformats.org/wordprocessingml/2006/main" xmlns:w14="http://schemas.microsoft.com/office/word/2010/wordml" xmlns:w15="http://schemas.microsoft.com/office/word/2012/wordml" xmlns:wpg="http://schemas.microsoft.com/office/word/2010/wordprocessingGroup" xmlns:wpi="http://schemas.microsoft.com/office/word/2010/wordprocessingInk" xmlns:wne="http://schemas.microsoft.com/office/word/2006/wordml" xmlns:wps="http://schemas.microsoft.com/office/word/2010/wordprocessingShape" mc:Ignorable="w14 w15 wp14">
   <w:endnote w:type="separator" w:id="-1">
     <w:p>
-      <w:pPr>
-        <w:spacing w:before="0" w:after="0"/>
-      </w:pPr>
       <w:r>
         <w:separator/>
       </w:r>
@@ -840,9 +2016,6 @@
   </w:endnote>
   <w:endnote w:type="continuationSeparator" w:id="0">
     <w:p>
-      <w:pPr>
-        <w:spacing w:before="0" w:after="0"/>
-      </w:pPr>
       <w:r>
         <w:continuationSeparator/>
       </w:r>
@@ -852,12 +2025,9 @@
 </file>
 
 <file path=word/footnotes.xml><?xml version="1.0" encoding="utf-8"?>
-<w:footnotes xmlns:wpc="http://schemas.microsoft.com/office/word/2010/wordprocessingCanvas" xmlns:cx="http://schemas.microsoft.com/office/drawing/2014/chartex" xmlns:cx1="http://schemas.microsoft.com/office/drawing/2015/9/8/chartex" xmlns:cx2="http://schemas.microsoft.com/office/drawing/2015/10/21/chartex" xmlns:cx3="http://schemas.microsoft.com/office/drawing/2016/5/9/chartex" xmlns:cx4="http://schemas.microsoft.com/office/drawing/2016/5/10/chartex" xmlns:cx5="http://schemas.microsoft.com/office/drawing/2016/5/11/chartex" xmlns:cx6="http://schemas.microsoft.com/office/drawing/2016/5/12/chartex" xmlns:cx7="http://schemas.microsoft.com/office/drawing/2016/5/13/chartex" xmlns:cx8="http://schemas.microsoft.com/office/drawing/2016/5/14/chartex" xmlns:mc="http://schemas.openxmlformats.org/markup-compatibility/2006" xmlns:aink="http://schemas.microsoft.com/office/drawing/2016/ink" xmlns:am3d="http://schemas.microsoft.com/office/drawing/2017/model3d" xmlns:o="urn:schemas-microsoft-com:office:office" xmlns:oel="http://schemas.microsoft.com/office/2019/extlst" xmlns:r="http://schemas.openxmlformats.org/officeDocument/2006/relationships" xmlns:m="http://schemas.openxmlformats.org/officeDocument/2006/math" xmlns:v="urn:schemas-microsoft-com:vml" xmlns:wp14="http://schemas.microsoft.com/office/word/2010/wordprocessingDrawing" xmlns:wp="http://schemas.openxmlformats.org/drawingml/2006/wordprocessingDrawing" xmlns:w10="urn:schemas-microsoft-com:office:word" xmlns:w="http://schemas.openxmlformats.org/wordprocessingml/2006/main" xmlns:w14="http://schemas.microsoft.com/office/word/2010/wordml" xmlns:w15="http://schemas.microsoft.com/office/word/2012/wordml" xmlns:w16cex="http://schemas.microsoft.com/office/word/2018/wordml/cex" xmlns:w16cid="http://schemas.microsoft.com/office/word/2016/wordml/cid" xmlns:w16="http://schemas.microsoft.com/office/word/2018/wordml" xmlns:w16sdtdh="http://schemas.microsoft.com/office/word/2020/wordml/sdtdatahash" xmlns:w16se="http://schemas.microsoft.com/office/word/2015/wordml/symex" xmlns:wpg="http://schemas.microsoft.com/office/word/2010/wordprocessingGroup" xmlns:wpi="http://schemas.microsoft.com/office/word/2010/wordprocessingInk" xmlns:wne="http://schemas.microsoft.com/office/word/2006/wordml" xmlns:wps="http://schemas.microsoft.com/office/word/2010/wordprocessingShape" mc:Ignorable="w14 w15 w16se w16cid w16 w16cex w16sdtdh wp14">
+<w:footnotes xmlns:wpc="http://schemas.microsoft.com/office/word/2010/wordprocessingCanvas" xmlns:mc="http://schemas.openxmlformats.org/markup-compatibility/2006" xmlns:o="urn:schemas-microsoft-com:office:office" xmlns:r="http://schemas.openxmlformats.org/officeDocument/2006/relationships" xmlns:m="http://schemas.openxmlformats.org/officeDocument/2006/math" xmlns:v="urn:schemas-microsoft-com:vml" xmlns:wp14="http://schemas.microsoft.com/office/word/2010/wordprocessingDrawing" xmlns:wp="http://schemas.openxmlformats.org/drawingml/2006/wordprocessingDrawing" xmlns:w10="urn:schemas-microsoft-com:office:word" xmlns:w="http://schemas.openxmlformats.org/wordprocessingml/2006/main" xmlns:w14="http://schemas.microsoft.com/office/word/2010/wordml" xmlns:w15="http://schemas.microsoft.com/office/word/2012/wordml" xmlns:wpg="http://schemas.microsoft.com/office/word/2010/wordprocessingGroup" xmlns:wpi="http://schemas.microsoft.com/office/word/2010/wordprocessingInk" xmlns:wne="http://schemas.microsoft.com/office/word/2006/wordml" xmlns:wps="http://schemas.microsoft.com/office/word/2010/wordprocessingShape" mc:Ignorable="w14 w15 wp14">
   <w:footnote w:type="separator" w:id="-1">
     <w:p>
-      <w:pPr>
-        <w:spacing w:before="0" w:after="0"/>
-      </w:pPr>
       <w:r>
         <w:separator/>
       </w:r>
@@ -865,9 +2035,6 @@
   </w:footnote>
   <w:footnote w:type="continuationSeparator" w:id="0">
     <w:p>
-      <w:pPr>
-        <w:spacing w:before="0" w:after="0"/>
-      </w:pPr>
       <w:r>
         <w:continuationSeparator/>
       </w:r>
@@ -877,8 +2044,184 @@
 </file>
 
 <file path=word/numbering.xml><?xml version="1.0" encoding="utf-8"?>
-<w:numbering xmlns:wpc="http://schemas.microsoft.com/office/word/2010/wordprocessingCanvas" xmlns:cx="http://schemas.microsoft.com/office/drawing/2014/chartex" xmlns:cx1="http://schemas.microsoft.com/office/drawing/2015/9/8/chartex" xmlns:cx2="http://schemas.microsoft.com/office/drawing/2015/10/21/chartex" xmlns:cx3="http://schemas.microsoft.com/office/drawing/2016/5/9/chartex" xmlns:cx4="http://schemas.microsoft.com/office/drawing/2016/5/10/chartex" xmlns:cx5="http://schemas.microsoft.com/office/drawing/2016/5/11/chartex" xmlns:cx6="http://schemas.microsoft.com/office/drawing/2016/5/12/chartex" xmlns:cx7="http://schemas.microsoft.com/office/drawing/2016/5/13/chartex" xmlns:cx8="http://schemas.microsoft.com/office/drawing/2016/5/14/chartex" xmlns:mc="http://schemas.openxmlformats.org/markup-compatibility/2006" xmlns:aink="http://schemas.microsoft.com/office/drawing/2016/ink" xmlns:am3d="http://schemas.microsoft.com/office/drawing/2017/model3d" xmlns:o="urn:schemas-microsoft-com:office:office" xmlns:oel="http://schemas.microsoft.com/office/2019/extlst" xmlns:r="http://schemas.openxmlformats.org/officeDocument/2006/relationships" xmlns:m="http://schemas.openxmlformats.org/officeDocument/2006/math" xmlns:v="urn:schemas-microsoft-com:vml" xmlns:wp14="http://schemas.microsoft.com/office/word/2010/wordprocessingDrawing" xmlns:wp="http://schemas.openxmlformats.org/drawingml/2006/wordprocessingDrawing" xmlns:w10="urn:schemas-microsoft-com:office:word" xmlns:w="http://schemas.openxmlformats.org/wordprocessingml/2006/main" xmlns:w14="http://schemas.microsoft.com/office/word/2010/wordml" xmlns:w15="http://schemas.microsoft.com/office/word/2012/wordml" xmlns:w16cex="http://schemas.microsoft.com/office/word/2018/wordml/cex" xmlns:w16cid="http://schemas.microsoft.com/office/word/2016/wordml/cid" xmlns:w16="http://schemas.microsoft.com/office/word/2018/wordml" xmlns:w16sdtdh="http://schemas.microsoft.com/office/word/2020/wordml/sdtdatahash" xmlns:w16se="http://schemas.microsoft.com/office/word/2015/wordml/symex" xmlns:wpg="http://schemas.microsoft.com/office/word/2010/wordprocessingGroup" xmlns:wpi="http://schemas.microsoft.com/office/word/2010/wordprocessingInk" xmlns:wne="http://schemas.microsoft.com/office/word/2006/wordml" xmlns:wps="http://schemas.microsoft.com/office/word/2010/wordprocessingShape" mc:Ignorable="w14 w15 w16se w16cid w16 w16cex w16sdtdh wp14">
+<w:numbering xmlns:wpc="http://schemas.microsoft.com/office/word/2010/wordprocessingCanvas" xmlns:mc="http://schemas.openxmlformats.org/markup-compatibility/2006" xmlns:o="urn:schemas-microsoft-com:office:office" xmlns:r="http://schemas.openxmlformats.org/officeDocument/2006/relationships" xmlns:m="http://schemas.openxmlformats.org/officeDocument/2006/math" xmlns:v="urn:schemas-microsoft-com:vml" xmlns:wp14="http://schemas.microsoft.com/office/word/2010/wordprocessingDrawing" xmlns:wp="http://schemas.openxmlformats.org/drawingml/2006/wordprocessingDrawing" xmlns:w10="urn:schemas-microsoft-com:office:word" xmlns:w="http://schemas.openxmlformats.org/wordprocessingml/2006/main" xmlns:w14="http://schemas.microsoft.com/office/word/2010/wordml" xmlns:w15="http://schemas.microsoft.com/office/word/2012/wordml" xmlns:wpg="http://schemas.microsoft.com/office/word/2010/wordprocessingGroup" xmlns:wpi="http://schemas.microsoft.com/office/word/2010/wordprocessingInk" xmlns:wne="http://schemas.microsoft.com/office/word/2006/wordml" xmlns:wps="http://schemas.microsoft.com/office/word/2010/wordprocessingShape" mc:Ignorable="w14 w15 wp14">
   <w:abstractNum w:abstractNumId="0" w15:restartNumberingAfterBreak="0">
+    <w:nsid w:val="11FC2631"/>
+    <w:multiLevelType w:val="hybridMultilevel"/>
+    <w:tmpl w:val="1EF4D7BE"/>
+    <w:lvl w:ilvl="0" w:tplc="811C7F4C">
+      <w:start w:val="1"/>
+      <w:numFmt w:val="decimal"/>
+      <w:lvlText w:val="%1."/>
+      <w:lvlJc w:val="left"/>
+      <w:pPr>
+        <w:ind w:left="927" w:hanging="360"/>
+      </w:pPr>
+      <w:rPr>
+        <w:rFonts w:hint="default"/>
+      </w:rPr>
+    </w:lvl>
+    <w:lvl w:ilvl="1" w:tplc="04020019" w:tentative="1">
+      <w:start w:val="1"/>
+      <w:numFmt w:val="lowerLetter"/>
+      <w:lvlText w:val="%2."/>
+      <w:lvlJc w:val="left"/>
+      <w:pPr>
+        <w:ind w:left="1647" w:hanging="360"/>
+      </w:pPr>
+    </w:lvl>
+    <w:lvl w:ilvl="2" w:tplc="0402001B" w:tentative="1">
+      <w:start w:val="1"/>
+      <w:numFmt w:val="lowerRoman"/>
+      <w:lvlText w:val="%3."/>
+      <w:lvlJc w:val="right"/>
+      <w:pPr>
+        <w:ind w:left="2367" w:hanging="180"/>
+      </w:pPr>
+    </w:lvl>
+    <w:lvl w:ilvl="3" w:tplc="0402000F" w:tentative="1">
+      <w:start w:val="1"/>
+      <w:numFmt w:val="decimal"/>
+      <w:lvlText w:val="%4."/>
+      <w:lvlJc w:val="left"/>
+      <w:pPr>
+        <w:ind w:left="3087" w:hanging="360"/>
+      </w:pPr>
+    </w:lvl>
+    <w:lvl w:ilvl="4" w:tplc="04020019" w:tentative="1">
+      <w:start w:val="1"/>
+      <w:numFmt w:val="lowerLetter"/>
+      <w:lvlText w:val="%5."/>
+      <w:lvlJc w:val="left"/>
+      <w:pPr>
+        <w:ind w:left="3807" w:hanging="360"/>
+      </w:pPr>
+    </w:lvl>
+    <w:lvl w:ilvl="5" w:tplc="0402001B" w:tentative="1">
+      <w:start w:val="1"/>
+      <w:numFmt w:val="lowerRoman"/>
+      <w:lvlText w:val="%6."/>
+      <w:lvlJc w:val="right"/>
+      <w:pPr>
+        <w:ind w:left="4527" w:hanging="180"/>
+      </w:pPr>
+    </w:lvl>
+    <w:lvl w:ilvl="6" w:tplc="0402000F" w:tentative="1">
+      <w:start w:val="1"/>
+      <w:numFmt w:val="decimal"/>
+      <w:lvlText w:val="%7."/>
+      <w:lvlJc w:val="left"/>
+      <w:pPr>
+        <w:ind w:left="5247" w:hanging="360"/>
+      </w:pPr>
+    </w:lvl>
+    <w:lvl w:ilvl="7" w:tplc="04020019" w:tentative="1">
+      <w:start w:val="1"/>
+      <w:numFmt w:val="lowerLetter"/>
+      <w:lvlText w:val="%8."/>
+      <w:lvlJc w:val="left"/>
+      <w:pPr>
+        <w:ind w:left="5967" w:hanging="360"/>
+      </w:pPr>
+    </w:lvl>
+    <w:lvl w:ilvl="8" w:tplc="0402001B" w:tentative="1">
+      <w:start w:val="1"/>
+      <w:numFmt w:val="lowerRoman"/>
+      <w:lvlText w:val="%9."/>
+      <w:lvlJc w:val="right"/>
+      <w:pPr>
+        <w:ind w:left="6687" w:hanging="180"/>
+      </w:pPr>
+    </w:lvl>
+  </w:abstractNum>
+  <w:abstractNum w:abstractNumId="1" w15:restartNumberingAfterBreak="0">
+    <w:nsid w:val="12B73116"/>
+    <w:multiLevelType w:val="hybridMultilevel"/>
+    <w:tmpl w:val="1668FF5E"/>
+    <w:lvl w:ilvl="0" w:tplc="819009CE">
+      <w:start w:val="1"/>
+      <w:numFmt w:val="decimal"/>
+      <w:pStyle w:val="a"/>
+      <w:lvlText w:val="%1."/>
+      <w:lvlJc w:val="left"/>
+      <w:pPr>
+        <w:ind w:left="1287" w:hanging="360"/>
+      </w:pPr>
+    </w:lvl>
+    <w:lvl w:ilvl="1" w:tplc="04020019" w:tentative="1">
+      <w:start w:val="1"/>
+      <w:numFmt w:val="lowerLetter"/>
+      <w:lvlText w:val="%2."/>
+      <w:lvlJc w:val="left"/>
+      <w:pPr>
+        <w:ind w:left="2007" w:hanging="360"/>
+      </w:pPr>
+    </w:lvl>
+    <w:lvl w:ilvl="2" w:tplc="0402001B" w:tentative="1">
+      <w:start w:val="1"/>
+      <w:numFmt w:val="lowerRoman"/>
+      <w:lvlText w:val="%3."/>
+      <w:lvlJc w:val="right"/>
+      <w:pPr>
+        <w:ind w:left="2727" w:hanging="180"/>
+      </w:pPr>
+    </w:lvl>
+    <w:lvl w:ilvl="3" w:tplc="0402000F" w:tentative="1">
+      <w:start w:val="1"/>
+      <w:numFmt w:val="decimal"/>
+      <w:lvlText w:val="%4."/>
+      <w:lvlJc w:val="left"/>
+      <w:pPr>
+        <w:ind w:left="3447" w:hanging="360"/>
+      </w:pPr>
+    </w:lvl>
+    <w:lvl w:ilvl="4" w:tplc="04020019" w:tentative="1">
+      <w:start w:val="1"/>
+      <w:numFmt w:val="lowerLetter"/>
+      <w:lvlText w:val="%5."/>
+      <w:lvlJc w:val="left"/>
+      <w:pPr>
+        <w:ind w:left="4167" w:hanging="360"/>
+      </w:pPr>
+    </w:lvl>
+    <w:lvl w:ilvl="5" w:tplc="0402001B" w:tentative="1">
+      <w:start w:val="1"/>
+      <w:numFmt w:val="lowerRoman"/>
+      <w:lvlText w:val="%6."/>
+      <w:lvlJc w:val="right"/>
+      <w:pPr>
+        <w:ind w:left="4887" w:hanging="180"/>
+      </w:pPr>
+    </w:lvl>
+    <w:lvl w:ilvl="6" w:tplc="0402000F" w:tentative="1">
+      <w:start w:val="1"/>
+      <w:numFmt w:val="decimal"/>
+      <w:lvlText w:val="%7."/>
+      <w:lvlJc w:val="left"/>
+      <w:pPr>
+        <w:ind w:left="5607" w:hanging="360"/>
+      </w:pPr>
+    </w:lvl>
+    <w:lvl w:ilvl="7" w:tplc="04020019" w:tentative="1">
+      <w:start w:val="1"/>
+      <w:numFmt w:val="lowerLetter"/>
+      <w:lvlText w:val="%8."/>
+      <w:lvlJc w:val="left"/>
+      <w:pPr>
+        <w:ind w:left="6327" w:hanging="360"/>
+      </w:pPr>
+    </w:lvl>
+    <w:lvl w:ilvl="8" w:tplc="0402001B" w:tentative="1">
+      <w:start w:val="1"/>
+      <w:numFmt w:val="lowerRoman"/>
+      <w:lvlText w:val="%9."/>
+      <w:lvlJc w:val="right"/>
+      <w:pPr>
+        <w:ind w:left="7047" w:hanging="180"/>
+      </w:pPr>
+    </w:lvl>
+  </w:abstractNum>
+  <w:abstractNum w:abstractNumId="2" w15:restartNumberingAfterBreak="0">
     <w:nsid w:val="2FD53865"/>
     <w:multiLevelType w:val="hybridMultilevel"/>
     <w:tmpl w:val="98F8F31A"/>
@@ -991,7 +2334,7 @@
       </w:rPr>
     </w:lvl>
   </w:abstractNum>
-  <w:abstractNum w:abstractNumId="1" w15:restartNumberingAfterBreak="0">
+  <w:abstractNum w:abstractNumId="3" w15:restartNumberingAfterBreak="0">
     <w:nsid w:val="6E741AB4"/>
     <w:multiLevelType w:val="hybridMultilevel"/>
     <w:tmpl w:val="667C0B62"/>
@@ -1104,17 +2447,23 @@
       </w:rPr>
     </w:lvl>
   </w:abstractNum>
-  <w:num w:numId="1" w16cid:durableId="1964727817">
+  <w:num w:numId="1">
+    <w:abstractNumId w:val="2"/>
+  </w:num>
+  <w:num w:numId="2">
+    <w:abstractNumId w:val="3"/>
+  </w:num>
+  <w:num w:numId="3">
+    <w:abstractNumId w:val="1"/>
+  </w:num>
+  <w:num w:numId="4">
     <w:abstractNumId w:val="0"/>
-  </w:num>
-  <w:num w:numId="2" w16cid:durableId="1142847231">
-    <w:abstractNumId w:val="1"/>
   </w:num>
 </w:numbering>
 </file>
 
 <file path=word/styles.xml><?xml version="1.0" encoding="utf-8"?>
-<w:styles xmlns:mc="http://schemas.openxmlformats.org/markup-compatibility/2006" xmlns:r="http://schemas.openxmlformats.org/officeDocument/2006/relationships" xmlns:w="http://schemas.openxmlformats.org/wordprocessingml/2006/main" xmlns:w14="http://schemas.microsoft.com/office/word/2010/wordml" xmlns:w15="http://schemas.microsoft.com/office/word/2012/wordml" xmlns:w16cex="http://schemas.microsoft.com/office/word/2018/wordml/cex" xmlns:w16cid="http://schemas.microsoft.com/office/word/2016/wordml/cid" xmlns:w16="http://schemas.microsoft.com/office/word/2018/wordml" xmlns:w16sdtdh="http://schemas.microsoft.com/office/word/2020/wordml/sdtdatahash" xmlns:w16se="http://schemas.microsoft.com/office/word/2015/wordml/symex" mc:Ignorable="w14 w15 w16se w16cid w16 w16cex w16sdtdh">
+<w:styles xmlns:mc="http://schemas.openxmlformats.org/markup-compatibility/2006" xmlns:r="http://schemas.openxmlformats.org/officeDocument/2006/relationships" xmlns:w="http://schemas.openxmlformats.org/wordprocessingml/2006/main" xmlns:w14="http://schemas.microsoft.com/office/word/2010/wordml" xmlns:w15="http://schemas.microsoft.com/office/word/2012/wordml" mc:Ignorable="w14 w15">
   <w:docDefaults>
     <w:rPrDefault>
       <w:rPr>
@@ -1132,7 +2481,7 @@
       </w:pPr>
     </w:pPrDefault>
   </w:docDefaults>
-  <w:latentStyles w:defLockedState="0" w:defUIPriority="99" w:defSemiHidden="0" w:defUnhideWhenUsed="0" w:defQFormat="0" w:count="376">
+  <w:latentStyles w:defLockedState="0" w:defUIPriority="99" w:defSemiHidden="0" w:defUnhideWhenUsed="0" w:defQFormat="0" w:count="371">
     <w:lsdException w:name="Normal" w:uiPriority="0" w:qFormat="1"/>
     <w:lsdException w:name="heading 1" w:uiPriority="9" w:qFormat="1"/>
     <w:lsdException w:name="heading 2" w:semiHidden="1" w:uiPriority="9" w:unhideWhenUsed="1" w:qFormat="1"/>
@@ -1504,19 +2853,16 @@
     <w:lsdException w:name="List Table 5 Dark Accent 6" w:uiPriority="50"/>
     <w:lsdException w:name="List Table 6 Colorful Accent 6" w:uiPriority="51"/>
     <w:lsdException w:name="List Table 7 Colorful Accent 6" w:uiPriority="52"/>
-    <w:lsdException w:name="Mention" w:semiHidden="1" w:unhideWhenUsed="1"/>
-    <w:lsdException w:name="Smart Hyperlink" w:semiHidden="1" w:unhideWhenUsed="1"/>
-    <w:lsdException w:name="Hashtag" w:semiHidden="1" w:unhideWhenUsed="1"/>
-    <w:lsdException w:name="Unresolved Mention" w:semiHidden="1" w:unhideWhenUsed="1"/>
-    <w:lsdException w:name="Smart Link" w:semiHidden="1" w:unhideWhenUsed="1"/>
   </w:latentStyles>
-  <w:style w:type="paragraph" w:default="1" w:styleId="a">
+  <w:style w:type="paragraph" w:default="1" w:styleId="a0">
     <w:name w:val="Normal"/>
     <w:qFormat/>
-    <w:rsid w:val="00E113C8"/>
+    <w:rsid w:val="005C5C54"/>
     <w:pPr>
       <w:shd w:val="clear" w:color="auto" w:fill="FFFFFF"/>
       <w:spacing w:before="100" w:beforeAutospacing="1" w:after="100" w:afterAutospacing="1" w:line="240" w:lineRule="auto"/>
+      <w:ind w:firstLine="567"/>
+      <w:jc w:val="both"/>
     </w:pPr>
     <w:rPr>
       <w:rFonts w:ascii="Times New Roman" w:hAnsi="Times New Roman" w:cs="Times New Roman"/>
@@ -1526,10 +2872,31 @@
       <w:lang w:eastAsia="bg-BG"/>
     </w:rPr>
   </w:style>
+  <w:style w:type="paragraph" w:styleId="1">
+    <w:name w:val="heading 1"/>
+    <w:basedOn w:val="a0"/>
+    <w:next w:val="a0"/>
+    <w:link w:val="10"/>
+    <w:uiPriority w:val="9"/>
+    <w:qFormat/>
+    <w:rsid w:val="005C5C54"/>
+    <w:pPr>
+      <w:keepNext/>
+      <w:keepLines/>
+      <w:spacing w:before="240" w:after="0"/>
+      <w:outlineLvl w:val="0"/>
+    </w:pPr>
+    <w:rPr>
+      <w:rFonts w:asciiTheme="majorHAnsi" w:eastAsiaTheme="majorEastAsia" w:hAnsiTheme="majorHAnsi" w:cstheme="majorBidi"/>
+      <w:color w:val="2F5496" w:themeColor="accent1" w:themeShade="BF"/>
+      <w:sz w:val="32"/>
+      <w:szCs w:val="32"/>
+    </w:rPr>
+  </w:style>
   <w:style w:type="paragraph" w:styleId="2">
     <w:name w:val="heading 2"/>
-    <w:basedOn w:val="a0"/>
-    <w:next w:val="a"/>
+    <w:basedOn w:val="a1"/>
+    <w:next w:val="a0"/>
     <w:link w:val="20"/>
     <w:uiPriority w:val="9"/>
     <w:unhideWhenUsed/>
@@ -1537,8 +2904,6 @@
     <w:rsid w:val="00E95144"/>
     <w:pPr>
       <w:spacing w:before="240" w:beforeAutospacing="0" w:afterAutospacing="0"/>
-      <w:ind w:firstLine="567"/>
-      <w:jc w:val="both"/>
       <w:outlineLvl w:val="1"/>
     </w:pPr>
     <w:rPr>
@@ -1551,8 +2916,8 @@
   </w:style>
   <w:style w:type="paragraph" w:styleId="3">
     <w:name w:val="heading 3"/>
-    <w:basedOn w:val="a"/>
-    <w:next w:val="a"/>
+    <w:basedOn w:val="a0"/>
+    <w:next w:val="a0"/>
     <w:link w:val="30"/>
     <w:uiPriority w:val="9"/>
     <w:semiHidden/>
@@ -1570,12 +2935,13 @@
       <w:color w:val="1F3763" w:themeColor="accent1" w:themeShade="7F"/>
     </w:rPr>
   </w:style>
-  <w:style w:type="character" w:default="1" w:styleId="a1">
+  <w:style w:type="character" w:default="1" w:styleId="a2">
     <w:name w:val="Default Paragraph Font"/>
     <w:uiPriority w:val="1"/>
+    <w:semiHidden/>
     <w:unhideWhenUsed/>
   </w:style>
-  <w:style w:type="table" w:default="1" w:styleId="a2">
+  <w:style w:type="table" w:default="1" w:styleId="a3">
     <w:name w:val="Normal Table"/>
     <w:uiPriority w:val="99"/>
     <w:semiHidden/>
@@ -1590,17 +2956,17 @@
       </w:tblCellMar>
     </w:tblPr>
   </w:style>
-  <w:style w:type="numbering" w:default="1" w:styleId="a3">
+  <w:style w:type="numbering" w:default="1" w:styleId="a4">
     <w:name w:val="No List"/>
     <w:uiPriority w:val="99"/>
     <w:semiHidden/>
     <w:unhideWhenUsed/>
   </w:style>
-  <w:style w:type="paragraph" w:styleId="a0">
+  <w:style w:type="paragraph" w:styleId="a1">
     <w:name w:val="Title"/>
-    <w:basedOn w:val="a"/>
-    <w:next w:val="a"/>
-    <w:link w:val="a4"/>
+    <w:basedOn w:val="a0"/>
+    <w:next w:val="a0"/>
+    <w:link w:val="a5"/>
     <w:uiPriority w:val="10"/>
     <w:qFormat/>
     <w:rsid w:val="00E113C8"/>
@@ -1619,10 +2985,10 @@
       <w:szCs w:val="56"/>
     </w:rPr>
   </w:style>
-  <w:style w:type="character" w:customStyle="1" w:styleId="a4">
+  <w:style w:type="character" w:customStyle="1" w:styleId="a5">
     <w:name w:val="Заглавие Знак"/>
-    <w:basedOn w:val="a1"/>
-    <w:link w:val="a0"/>
+    <w:basedOn w:val="a2"/>
+    <w:link w:val="a1"/>
     <w:uiPriority w:val="10"/>
     <w:rsid w:val="00E113C8"/>
     <w:rPr>
@@ -1637,9 +3003,9 @@
       <w:lang w:eastAsia="bg-BG"/>
     </w:rPr>
   </w:style>
-  <w:style w:type="character" w:styleId="a5">
+  <w:style w:type="character" w:styleId="a6">
     <w:name w:val="Hyperlink"/>
-    <w:basedOn w:val="a1"/>
+    <w:basedOn w:val="a2"/>
     <w:uiPriority w:val="99"/>
     <w:unhideWhenUsed/>
     <w:rsid w:val="00E113C8"/>
@@ -1648,9 +3014,9 @@
       <w:u w:val="single"/>
     </w:rPr>
   </w:style>
-  <w:style w:type="character" w:styleId="a6">
+  <w:style w:type="character" w:styleId="a7">
     <w:name w:val="Strong"/>
-    <w:basedOn w:val="a1"/>
+    <w:basedOn w:val="a2"/>
     <w:uiPriority w:val="22"/>
     <w:qFormat/>
     <w:rsid w:val="00E113C8"/>
@@ -1659,9 +3025,9 @@
       <w:bCs/>
     </w:rPr>
   </w:style>
-  <w:style w:type="character" w:styleId="a7">
+  <w:style w:type="character" w:styleId="a8">
     <w:name w:val="Emphasis"/>
-    <w:basedOn w:val="a1"/>
+    <w:basedOn w:val="a2"/>
     <w:uiPriority w:val="20"/>
     <w:qFormat/>
     <w:rsid w:val="00E95144"/>
@@ -1672,7 +3038,7 @@
   </w:style>
   <w:style w:type="character" w:styleId="HTML">
     <w:name w:val="HTML Code"/>
-    <w:basedOn w:val="a1"/>
+    <w:basedOn w:val="a2"/>
     <w:uiPriority w:val="99"/>
     <w:semiHidden/>
     <w:unhideWhenUsed/>
@@ -1685,7 +3051,7 @@
   </w:style>
   <w:style w:type="character" w:customStyle="1" w:styleId="20">
     <w:name w:val="Заглавие 2 Знак"/>
-    <w:basedOn w:val="a1"/>
+    <w:basedOn w:val="a2"/>
     <w:link w:val="2"/>
     <w:uiPriority w:val="9"/>
     <w:rsid w:val="00E95144"/>
@@ -1700,17 +3066,16 @@
       <w:lang w:eastAsia="bg-BG"/>
     </w:rPr>
   </w:style>
-  <w:style w:type="paragraph" w:styleId="a8">
+  <w:style w:type="paragraph" w:styleId="a9">
     <w:name w:val="List Paragraph"/>
-    <w:basedOn w:val="a"/>
+    <w:basedOn w:val="a0"/>
     <w:uiPriority w:val="34"/>
     <w:qFormat/>
     <w:rsid w:val="00C43299"/>
     <w:pPr>
       <w:spacing w:before="240" w:beforeAutospacing="0" w:after="0" w:afterAutospacing="0"/>
-      <w:ind w:left="720" w:firstLine="567"/>
+      <w:ind w:left="720"/>
       <w:contextualSpacing/>
-      <w:jc w:val="both"/>
     </w:pPr>
     <w:rPr>
       <w:kern w:val="0"/>
@@ -1718,7 +3083,7 @@
   </w:style>
   <w:style w:type="character" w:customStyle="1" w:styleId="30">
     <w:name w:val="Заглавие 3 Знак"/>
-    <w:basedOn w:val="a1"/>
+    <w:basedOn w:val="a2"/>
     <w:link w:val="3"/>
     <w:uiPriority w:val="9"/>
     <w:semiHidden/>
@@ -1732,10 +3097,10 @@
       <w:lang w:eastAsia="bg-BG"/>
     </w:rPr>
   </w:style>
-  <w:style w:type="paragraph" w:styleId="a9">
+  <w:style w:type="paragraph" w:styleId="aa">
     <w:name w:val="header"/>
-    <w:basedOn w:val="a"/>
-    <w:link w:val="aa"/>
+    <w:basedOn w:val="a0"/>
+    <w:link w:val="ab"/>
     <w:uiPriority w:val="99"/>
     <w:unhideWhenUsed/>
     <w:rsid w:val="000204AE"/>
@@ -1747,10 +3112,10 @@
       <w:spacing w:before="0" w:after="0"/>
     </w:pPr>
   </w:style>
-  <w:style w:type="character" w:customStyle="1" w:styleId="aa">
+  <w:style w:type="character" w:customStyle="1" w:styleId="ab">
     <w:name w:val="Горен колонтитул Знак"/>
-    <w:basedOn w:val="a1"/>
-    <w:link w:val="a9"/>
+    <w:basedOn w:val="a2"/>
+    <w:link w:val="aa"/>
     <w:uiPriority w:val="99"/>
     <w:rsid w:val="000204AE"/>
     <w:rPr>
@@ -1762,10 +3127,10 @@
       <w:lang w:eastAsia="bg-BG"/>
     </w:rPr>
   </w:style>
-  <w:style w:type="paragraph" w:styleId="ab">
+  <w:style w:type="paragraph" w:styleId="ac">
     <w:name w:val="footer"/>
-    <w:basedOn w:val="a"/>
-    <w:link w:val="ac"/>
+    <w:basedOn w:val="a0"/>
+    <w:link w:val="ad"/>
     <w:uiPriority w:val="99"/>
     <w:unhideWhenUsed/>
     <w:rsid w:val="000204AE"/>
@@ -1777,10 +3142,10 @@
       <w:spacing w:before="0" w:after="0"/>
     </w:pPr>
   </w:style>
-  <w:style w:type="character" w:customStyle="1" w:styleId="ac">
+  <w:style w:type="character" w:customStyle="1" w:styleId="ad">
     <w:name w:val="Долен колонтитул Знак"/>
-    <w:basedOn w:val="a1"/>
-    <w:link w:val="ab"/>
+    <w:basedOn w:val="a2"/>
+    <w:link w:val="ac"/>
     <w:uiPriority w:val="99"/>
     <w:rsid w:val="000204AE"/>
     <w:rPr>
@@ -1788,6 +3153,69 @@
       <w:color w:val="404040"/>
       <w:sz w:val="24"/>
       <w:szCs w:val="24"/>
+      <w:shd w:val="clear" w:color="auto" w:fill="FFFFFF"/>
+      <w:lang w:eastAsia="bg-BG"/>
+    </w:rPr>
+  </w:style>
+  <w:style w:type="character" w:customStyle="1" w:styleId="10">
+    <w:name w:val="Заглавие 1 Знак"/>
+    <w:basedOn w:val="a2"/>
+    <w:link w:val="1"/>
+    <w:uiPriority w:val="9"/>
+    <w:rsid w:val="005C5C54"/>
+    <w:rPr>
+      <w:rFonts w:asciiTheme="majorHAnsi" w:eastAsiaTheme="majorEastAsia" w:hAnsiTheme="majorHAnsi" w:cstheme="majorBidi"/>
+      <w:color w:val="2F5496" w:themeColor="accent1" w:themeShade="BF"/>
+      <w:sz w:val="32"/>
+      <w:szCs w:val="32"/>
+      <w:shd w:val="clear" w:color="auto" w:fill="FFFFFF"/>
+      <w:lang w:eastAsia="bg-BG"/>
+    </w:rPr>
+  </w:style>
+  <w:style w:type="character" w:styleId="ae">
+    <w:name w:val="Intense Emphasis"/>
+    <w:basedOn w:val="a2"/>
+    <w:uiPriority w:val="21"/>
+    <w:qFormat/>
+    <w:rsid w:val="005C5C54"/>
+    <w:rPr>
+      <w:i/>
+      <w:iCs/>
+      <w:color w:val="4472C4" w:themeColor="accent1"/>
+    </w:rPr>
+  </w:style>
+  <w:style w:type="paragraph" w:styleId="a">
+    <w:name w:val="Subtitle"/>
+    <w:basedOn w:val="a0"/>
+    <w:next w:val="a0"/>
+    <w:link w:val="af"/>
+    <w:uiPriority w:val="11"/>
+    <w:qFormat/>
+    <w:rsid w:val="005C5C54"/>
+    <w:pPr>
+      <w:numPr>
+        <w:numId w:val="3"/>
+      </w:numPr>
+      <w:spacing w:after="160"/>
+    </w:pPr>
+    <w:rPr>
+      <w:rFonts w:asciiTheme="minorHAnsi" w:eastAsiaTheme="minorEastAsia" w:hAnsiTheme="minorHAnsi" w:cstheme="minorBidi"/>
+      <w:color w:val="5A5A5A" w:themeColor="text1" w:themeTint="A5"/>
+      <w:spacing w:val="15"/>
+      <w:sz w:val="22"/>
+      <w:szCs w:val="22"/>
+    </w:rPr>
+  </w:style>
+  <w:style w:type="character" w:customStyle="1" w:styleId="af">
+    <w:name w:val="Подзаглавие Знак"/>
+    <w:basedOn w:val="a2"/>
+    <w:link w:val="a"/>
+    <w:uiPriority w:val="11"/>
+    <w:rsid w:val="005C5C54"/>
+    <w:rPr>
+      <w:rFonts w:eastAsiaTheme="minorEastAsia"/>
+      <w:color w:val="5A5A5A" w:themeColor="text1" w:themeTint="A5"/>
+      <w:spacing w:val="15"/>
       <w:shd w:val="clear" w:color="auto" w:fill="FFFFFF"/>
       <w:lang w:eastAsia="bg-BG"/>
     </w:rPr>
@@ -2095,7 +3523,7 @@
 </file>
 
 <file path=customXml/itemProps1.xml><?xml version="1.0" encoding="utf-8"?>
-<ds:datastoreItem xmlns:ds="http://schemas.openxmlformats.org/officeDocument/2006/customXml" ds:itemID="{F289C9CC-F1DF-479A-811A-BE47F1C85DAB}">
+<ds:datastoreItem xmlns:ds="http://schemas.openxmlformats.org/officeDocument/2006/customXml" ds:itemID="{F0C8652C-69A5-42C4-942E-7BEAF559EA78}">
   <ds:schemaRefs>
     <ds:schemaRef ds:uri="http://schemas.openxmlformats.org/officeDocument/2006/bibliography"/>
   </ds:schemaRefs>
